--- a/DFD/Sơ đồ DFD mức 1.docx
+++ b/DFD/Sơ đồ DFD mức 1.docx
@@ -560,7 +560,7 @@
           <w:sz w:val="28"/>
           <w:szCs w:val="28"/>
         </w:rPr>
-        <w:t>Quản</w:t>
+        <w:t>Xử</w:t>
       </w:r>
       <w:proofErr w:type="spellEnd"/>
       <w:r>
@@ -640,10 +640,10 @@
         </w:rPr>
         <w:lastRenderedPageBreak/>
         <w:drawing>
-          <wp:inline distT="0" distB="0" distL="0" distR="0" wp14:anchorId="721FF7A6" wp14:editId="3F581D51">
-            <wp:extent cx="5638905" cy="4084320"/>
-            <wp:effectExtent l="0" t="0" r="0" b="0"/>
-            <wp:docPr id="2" name="Hình ảnh 2"/>
+          <wp:inline distT="0" distB="0" distL="0" distR="0" wp14:anchorId="3B45E9B0" wp14:editId="22C4A3F6">
+            <wp:extent cx="6052457" cy="4415316"/>
+            <wp:effectExtent l="0" t="0" r="5715" b="4445"/>
+            <wp:docPr id="5" name="Hình ảnh 5"/>
             <wp:cNvGraphicFramePr>
               <a:graphicFrameLocks xmlns:a="http://schemas.openxmlformats.org/drawingml/2006/main" noChangeAspect="1"/>
             </wp:cNvGraphicFramePr>
@@ -656,13 +656,13 @@
                   </pic:nvPicPr>
                   <pic:blipFill rotWithShape="1">
                     <a:blip r:embed="rId5"/>
-                    <a:srcRect l="23718" t="23248" r="25129" b="10883"/>
+                    <a:srcRect l="17268" t="22513" r="31650" b="11239"/>
                     <a:stretch/>
                   </pic:blipFill>
                   <pic:spPr bwMode="auto">
                     <a:xfrm>
                       <a:off x="0" y="0"/>
-                      <a:ext cx="5678892" cy="4113283"/>
+                      <a:ext cx="6087196" cy="4440658"/>
                     </a:xfrm>
                     <a:prstGeom prst="rect">
                       <a:avLst/>

--- a/DFD/Sơ đồ DFD mức 1.docx
+++ b/DFD/Sơ đồ DFD mức 1.docx
@@ -12,7 +12,6 @@
           <w:szCs w:val="36"/>
         </w:rPr>
       </w:pPr>
-      <w:proofErr w:type="spellStart"/>
       <w:r>
         <w:rPr>
           <w:b/>
@@ -20,109 +19,8 @@
           <w:sz w:val="36"/>
           <w:szCs w:val="36"/>
         </w:rPr>
-        <w:t>Sơ</w:t>
-      </w:r>
-      <w:proofErr w:type="spellEnd"/>
-      <w:r>
-        <w:rPr>
-          <w:b/>
-          <w:bCs/>
-          <w:sz w:val="36"/>
-          <w:szCs w:val="36"/>
-        </w:rPr>
-        <w:t xml:space="preserve"> </w:t>
-      </w:r>
-      <w:proofErr w:type="spellStart"/>
-      <w:r>
-        <w:rPr>
-          <w:b/>
-          <w:bCs/>
-          <w:sz w:val="36"/>
-          <w:szCs w:val="36"/>
-        </w:rPr>
-        <w:t>đồ</w:t>
-      </w:r>
-      <w:proofErr w:type="spellEnd"/>
-      <w:r>
-        <w:rPr>
-          <w:b/>
-          <w:bCs/>
-          <w:sz w:val="36"/>
-          <w:szCs w:val="36"/>
-        </w:rPr>
-        <w:t xml:space="preserve"> DFD </w:t>
-      </w:r>
-      <w:proofErr w:type="spellStart"/>
-      <w:r>
-        <w:rPr>
-          <w:b/>
-          <w:bCs/>
-          <w:sz w:val="36"/>
-          <w:szCs w:val="36"/>
-        </w:rPr>
-        <w:t>mức</w:t>
-      </w:r>
-      <w:proofErr w:type="spellEnd"/>
-      <w:r>
-        <w:rPr>
-          <w:b/>
-          <w:bCs/>
-          <w:sz w:val="36"/>
-          <w:szCs w:val="36"/>
-        </w:rPr>
-        <w:t xml:space="preserve"> 1 </w:t>
-      </w:r>
-      <w:proofErr w:type="spellStart"/>
-      <w:r>
-        <w:rPr>
-          <w:b/>
-          <w:bCs/>
-          <w:sz w:val="36"/>
-          <w:szCs w:val="36"/>
-        </w:rPr>
-        <w:t>của</w:t>
-      </w:r>
-      <w:proofErr w:type="spellEnd"/>
-      <w:r>
-        <w:rPr>
-          <w:b/>
-          <w:bCs/>
-          <w:sz w:val="36"/>
-          <w:szCs w:val="36"/>
-        </w:rPr>
-        <w:t xml:space="preserve"> </w:t>
-      </w:r>
-      <w:proofErr w:type="spellStart"/>
-      <w:r>
-        <w:rPr>
-          <w:b/>
-          <w:bCs/>
-          <w:sz w:val="36"/>
-          <w:szCs w:val="36"/>
-        </w:rPr>
-        <w:t>hệ</w:t>
-      </w:r>
-      <w:proofErr w:type="spellEnd"/>
-      <w:r>
-        <w:rPr>
-          <w:b/>
-          <w:bCs/>
-          <w:sz w:val="36"/>
-          <w:szCs w:val="36"/>
-        </w:rPr>
-        <w:t xml:space="preserve"> </w:t>
-      </w:r>
-      <w:proofErr w:type="spellStart"/>
-      <w:r>
-        <w:rPr>
-          <w:b/>
-          <w:bCs/>
-          <w:sz w:val="36"/>
-          <w:szCs w:val="36"/>
-        </w:rPr>
-        <w:t>thống</w:t>
-      </w:r>
-      <w:proofErr w:type="spellEnd"/>
+        <w:t>Sơ đồ DFD mức 1 của hệ thống</w:t>
+      </w:r>
     </w:p>
     <w:p>
       <w:pPr>
@@ -133,217 +31,15 @@
           <w:szCs w:val="28"/>
         </w:rPr>
       </w:pPr>
-      <w:proofErr w:type="spellStart"/>
-      <w:r>
-        <w:rPr>
-          <w:b/>
-          <w:bCs/>
-          <w:sz w:val="28"/>
-          <w:szCs w:val="28"/>
-        </w:rPr>
-        <w:t>Biều</w:t>
-      </w:r>
-      <w:proofErr w:type="spellEnd"/>
-      <w:r>
-        <w:rPr>
-          <w:b/>
-          <w:bCs/>
-          <w:sz w:val="28"/>
-          <w:szCs w:val="28"/>
-        </w:rPr>
-        <w:t xml:space="preserve"> </w:t>
-      </w:r>
-      <w:proofErr w:type="spellStart"/>
-      <w:r>
-        <w:rPr>
-          <w:b/>
-          <w:bCs/>
-          <w:sz w:val="28"/>
-          <w:szCs w:val="28"/>
-        </w:rPr>
-        <w:t>đồ</w:t>
-      </w:r>
-      <w:proofErr w:type="spellEnd"/>
-      <w:r>
-        <w:rPr>
-          <w:b/>
-          <w:bCs/>
-          <w:sz w:val="28"/>
-          <w:szCs w:val="28"/>
-        </w:rPr>
-        <w:t xml:space="preserve"> </w:t>
-      </w:r>
-      <w:proofErr w:type="spellStart"/>
-      <w:r>
-        <w:rPr>
-          <w:b/>
-          <w:bCs/>
-          <w:sz w:val="28"/>
-          <w:szCs w:val="28"/>
-        </w:rPr>
-        <w:t>luồng</w:t>
-      </w:r>
-      <w:proofErr w:type="spellEnd"/>
-      <w:r>
-        <w:rPr>
-          <w:b/>
-          <w:bCs/>
-          <w:sz w:val="28"/>
-          <w:szCs w:val="28"/>
-        </w:rPr>
-        <w:t xml:space="preserve"> </w:t>
-      </w:r>
-      <w:proofErr w:type="spellStart"/>
-      <w:r>
-        <w:rPr>
-          <w:b/>
-          <w:bCs/>
-          <w:sz w:val="28"/>
-          <w:szCs w:val="28"/>
-        </w:rPr>
-        <w:t>dữ</w:t>
-      </w:r>
-      <w:proofErr w:type="spellEnd"/>
-      <w:r>
-        <w:rPr>
-          <w:b/>
-          <w:bCs/>
-          <w:sz w:val="28"/>
-          <w:szCs w:val="28"/>
-        </w:rPr>
-        <w:t xml:space="preserve"> </w:t>
-      </w:r>
-      <w:proofErr w:type="spellStart"/>
-      <w:r>
-        <w:rPr>
-          <w:b/>
-          <w:bCs/>
-          <w:sz w:val="28"/>
-          <w:szCs w:val="28"/>
-        </w:rPr>
-        <w:t>liệu</w:t>
-      </w:r>
-      <w:proofErr w:type="spellEnd"/>
-      <w:r>
-        <w:rPr>
-          <w:b/>
-          <w:bCs/>
-          <w:sz w:val="28"/>
-          <w:szCs w:val="28"/>
-        </w:rPr>
-        <w:t xml:space="preserve"> </w:t>
-      </w:r>
-      <w:proofErr w:type="spellStart"/>
-      <w:r>
-        <w:rPr>
-          <w:b/>
-          <w:bCs/>
-          <w:sz w:val="28"/>
-          <w:szCs w:val="28"/>
-        </w:rPr>
-        <w:t>chức</w:t>
-      </w:r>
-      <w:proofErr w:type="spellEnd"/>
-      <w:r>
-        <w:rPr>
-          <w:b/>
-          <w:bCs/>
-          <w:sz w:val="28"/>
-          <w:szCs w:val="28"/>
-        </w:rPr>
-        <w:t xml:space="preserve"> </w:t>
-      </w:r>
-      <w:proofErr w:type="spellStart"/>
-      <w:r>
-        <w:rPr>
-          <w:b/>
-          <w:bCs/>
-          <w:sz w:val="28"/>
-          <w:szCs w:val="28"/>
-        </w:rPr>
-        <w:t>năng</w:t>
-      </w:r>
-      <w:proofErr w:type="spellEnd"/>
-      <w:r>
-        <w:rPr>
-          <w:b/>
-          <w:bCs/>
-          <w:sz w:val="28"/>
-          <w:szCs w:val="28"/>
-        </w:rPr>
-        <w:t xml:space="preserve"> </w:t>
-      </w:r>
-      <w:proofErr w:type="spellStart"/>
-      <w:r>
-        <w:rPr>
-          <w:b/>
-          <w:bCs/>
-          <w:sz w:val="28"/>
-          <w:szCs w:val="28"/>
-        </w:rPr>
-        <w:t>Quản</w:t>
-      </w:r>
-      <w:proofErr w:type="spellEnd"/>
-      <w:r>
-        <w:rPr>
-          <w:b/>
-          <w:bCs/>
-          <w:sz w:val="28"/>
-          <w:szCs w:val="28"/>
-        </w:rPr>
-        <w:t xml:space="preserve"> </w:t>
-      </w:r>
-      <w:proofErr w:type="spellStart"/>
-      <w:r>
-        <w:rPr>
-          <w:b/>
-          <w:bCs/>
-          <w:sz w:val="28"/>
-          <w:szCs w:val="28"/>
-        </w:rPr>
-        <w:t>lý</w:t>
-      </w:r>
-      <w:proofErr w:type="spellEnd"/>
-      <w:r>
-        <w:rPr>
-          <w:b/>
-          <w:bCs/>
-          <w:sz w:val="28"/>
-          <w:szCs w:val="28"/>
-        </w:rPr>
-        <w:t xml:space="preserve"> </w:t>
-      </w:r>
-      <w:proofErr w:type="spellStart"/>
-      <w:r>
-        <w:rPr>
-          <w:b/>
-          <w:bCs/>
-          <w:sz w:val="28"/>
-          <w:szCs w:val="28"/>
-        </w:rPr>
-        <w:t>tài</w:t>
-      </w:r>
-      <w:proofErr w:type="spellEnd"/>
-      <w:r>
-        <w:rPr>
-          <w:b/>
-          <w:bCs/>
-          <w:sz w:val="28"/>
-          <w:szCs w:val="28"/>
-        </w:rPr>
-        <w:t xml:space="preserve"> </w:t>
-      </w:r>
-      <w:proofErr w:type="spellStart"/>
-      <w:r>
-        <w:rPr>
-          <w:b/>
-          <w:bCs/>
-          <w:sz w:val="28"/>
-          <w:szCs w:val="28"/>
-        </w:rPr>
-        <w:t>khoản</w:t>
-      </w:r>
-      <w:proofErr w:type="spellEnd"/>
+      <w:r>
+        <w:rPr>
+          <w:b/>
+          <w:bCs/>
+          <w:sz w:val="28"/>
+          <w:szCs w:val="28"/>
+        </w:rPr>
+        <w:t>Biều đồ luồng dữ liệu chức năng Quản lý tài khoản</w:t>
+      </w:r>
     </w:p>
     <w:p>
       <w:pPr>
@@ -412,147 +108,15 @@
           <w:szCs w:val="28"/>
         </w:rPr>
       </w:pPr>
-      <w:proofErr w:type="spellStart"/>
-      <w:r>
-        <w:rPr>
-          <w:b/>
-          <w:bCs/>
-          <w:sz w:val="28"/>
-          <w:szCs w:val="28"/>
-        </w:rPr>
-        <w:t>Biều</w:t>
-      </w:r>
-      <w:proofErr w:type="spellEnd"/>
-      <w:r>
-        <w:rPr>
-          <w:b/>
-          <w:bCs/>
-          <w:sz w:val="28"/>
-          <w:szCs w:val="28"/>
-        </w:rPr>
-        <w:t xml:space="preserve"> </w:t>
-      </w:r>
-      <w:proofErr w:type="spellStart"/>
-      <w:r>
-        <w:rPr>
-          <w:b/>
-          <w:bCs/>
-          <w:sz w:val="28"/>
-          <w:szCs w:val="28"/>
-        </w:rPr>
-        <w:t>đồ</w:t>
-      </w:r>
-      <w:proofErr w:type="spellEnd"/>
-      <w:r>
-        <w:rPr>
-          <w:b/>
-          <w:bCs/>
-          <w:sz w:val="28"/>
-          <w:szCs w:val="28"/>
-        </w:rPr>
-        <w:t xml:space="preserve"> </w:t>
-      </w:r>
-      <w:proofErr w:type="spellStart"/>
-      <w:r>
-        <w:rPr>
-          <w:b/>
-          <w:bCs/>
-          <w:sz w:val="28"/>
-          <w:szCs w:val="28"/>
-        </w:rPr>
-        <w:t>luồng</w:t>
-      </w:r>
-      <w:proofErr w:type="spellEnd"/>
-      <w:r>
-        <w:rPr>
-          <w:b/>
-          <w:bCs/>
-          <w:sz w:val="28"/>
-          <w:szCs w:val="28"/>
-        </w:rPr>
-        <w:t xml:space="preserve"> </w:t>
-      </w:r>
-      <w:proofErr w:type="spellStart"/>
-      <w:r>
-        <w:rPr>
-          <w:b/>
-          <w:bCs/>
-          <w:sz w:val="28"/>
-          <w:szCs w:val="28"/>
-        </w:rPr>
-        <w:t>dữ</w:t>
-      </w:r>
-      <w:proofErr w:type="spellEnd"/>
-      <w:r>
-        <w:rPr>
-          <w:b/>
-          <w:bCs/>
-          <w:sz w:val="28"/>
-          <w:szCs w:val="28"/>
-        </w:rPr>
-        <w:t xml:space="preserve"> </w:t>
-      </w:r>
-      <w:proofErr w:type="spellStart"/>
-      <w:r>
-        <w:rPr>
-          <w:b/>
-          <w:bCs/>
-          <w:sz w:val="28"/>
-          <w:szCs w:val="28"/>
-        </w:rPr>
-        <w:t>liệu</w:t>
-      </w:r>
-      <w:proofErr w:type="spellEnd"/>
-      <w:r>
-        <w:rPr>
-          <w:b/>
-          <w:bCs/>
-          <w:sz w:val="28"/>
-          <w:szCs w:val="28"/>
-        </w:rPr>
-        <w:t xml:space="preserve"> </w:t>
-      </w:r>
-      <w:proofErr w:type="spellStart"/>
-      <w:r>
-        <w:rPr>
-          <w:b/>
-          <w:bCs/>
-          <w:sz w:val="28"/>
-          <w:szCs w:val="28"/>
-        </w:rPr>
-        <w:t>chức</w:t>
-      </w:r>
-      <w:proofErr w:type="spellEnd"/>
-      <w:r>
-        <w:rPr>
-          <w:b/>
-          <w:bCs/>
-          <w:sz w:val="28"/>
-          <w:szCs w:val="28"/>
-        </w:rPr>
-        <w:t xml:space="preserve"> </w:t>
-      </w:r>
-      <w:proofErr w:type="spellStart"/>
-      <w:r>
-        <w:rPr>
-          <w:b/>
-          <w:bCs/>
-          <w:sz w:val="28"/>
-          <w:szCs w:val="28"/>
-        </w:rPr>
-        <w:t>năng</w:t>
-      </w:r>
-      <w:proofErr w:type="spellEnd"/>
-      <w:r>
-        <w:rPr>
-          <w:b/>
-          <w:bCs/>
-          <w:sz w:val="28"/>
-          <w:szCs w:val="28"/>
-        </w:rPr>
-        <w:t xml:space="preserve"> </w:t>
-      </w:r>
-      <w:proofErr w:type="spellStart"/>
+      <w:r>
+        <w:rPr>
+          <w:b/>
+          <w:bCs/>
+          <w:sz w:val="28"/>
+          <w:szCs w:val="28"/>
+        </w:rPr>
+        <w:t xml:space="preserve">Biều đồ luồng dữ liệu chức năng </w:t>
+      </w:r>
       <w:r>
         <w:rPr>
           <w:b/>
@@ -562,67 +126,24 @@
         </w:rPr>
         <w:t>Xử</w:t>
       </w:r>
-      <w:proofErr w:type="spellEnd"/>
-      <w:r>
-        <w:rPr>
-          <w:b/>
-          <w:bCs/>
-          <w:sz w:val="28"/>
-          <w:szCs w:val="28"/>
-        </w:rPr>
-        <w:t xml:space="preserve"> </w:t>
-      </w:r>
-      <w:proofErr w:type="spellStart"/>
-      <w:r>
-        <w:rPr>
-          <w:b/>
-          <w:bCs/>
-          <w:sz w:val="28"/>
-          <w:szCs w:val="28"/>
-        </w:rPr>
-        <w:t>lý</w:t>
-      </w:r>
-      <w:proofErr w:type="spellEnd"/>
-      <w:r>
-        <w:rPr>
-          <w:b/>
-          <w:bCs/>
-          <w:sz w:val="28"/>
-          <w:szCs w:val="28"/>
-        </w:rPr>
-        <w:t xml:space="preserve"> </w:t>
-      </w:r>
-      <w:proofErr w:type="spellStart"/>
-      <w:r>
-        <w:rPr>
-          <w:b/>
-          <w:bCs/>
-          <w:sz w:val="28"/>
-          <w:szCs w:val="28"/>
-        </w:rPr>
-        <w:t>bán</w:t>
-      </w:r>
-      <w:proofErr w:type="spellEnd"/>
-      <w:r>
-        <w:rPr>
-          <w:b/>
-          <w:bCs/>
-          <w:sz w:val="28"/>
-          <w:szCs w:val="28"/>
-        </w:rPr>
-        <w:t xml:space="preserve"> </w:t>
-      </w:r>
-      <w:proofErr w:type="spellStart"/>
-      <w:r>
-        <w:rPr>
-          <w:b/>
-          <w:bCs/>
-          <w:sz w:val="28"/>
-          <w:szCs w:val="28"/>
-        </w:rPr>
-        <w:t>hàng</w:t>
-      </w:r>
-      <w:proofErr w:type="spellEnd"/>
+      <w:r>
+        <w:rPr>
+          <w:b/>
+          <w:bCs/>
+          <w:sz w:val="28"/>
+          <w:szCs w:val="28"/>
+        </w:rPr>
+        <w:t xml:space="preserve"> lý </w:t>
+      </w:r>
+      <w:r>
+        <w:rPr>
+          <w:b/>
+          <w:bCs/>
+          <w:sz w:val="28"/>
+          <w:szCs w:val="28"/>
+        </w:rPr>
+        <w:t>bán hàng</w:t>
+      </w:r>
     </w:p>
     <w:p>
       <w:pPr>
@@ -692,217 +213,42 @@
           <w:szCs w:val="28"/>
         </w:rPr>
       </w:pPr>
-      <w:proofErr w:type="spellStart"/>
-      <w:r>
-        <w:rPr>
-          <w:b/>
-          <w:bCs/>
-          <w:sz w:val="28"/>
-          <w:szCs w:val="28"/>
-        </w:rPr>
-        <w:t>Biều</w:t>
-      </w:r>
-      <w:proofErr w:type="spellEnd"/>
-      <w:r>
-        <w:rPr>
-          <w:b/>
-          <w:bCs/>
-          <w:sz w:val="28"/>
-          <w:szCs w:val="28"/>
-        </w:rPr>
-        <w:t xml:space="preserve"> </w:t>
-      </w:r>
-      <w:proofErr w:type="spellStart"/>
-      <w:r>
-        <w:rPr>
-          <w:b/>
-          <w:bCs/>
-          <w:sz w:val="28"/>
-          <w:szCs w:val="28"/>
-        </w:rPr>
-        <w:t>đồ</w:t>
-      </w:r>
-      <w:proofErr w:type="spellEnd"/>
-      <w:r>
-        <w:rPr>
-          <w:b/>
-          <w:bCs/>
-          <w:sz w:val="28"/>
-          <w:szCs w:val="28"/>
-        </w:rPr>
-        <w:t xml:space="preserve"> </w:t>
-      </w:r>
-      <w:proofErr w:type="spellStart"/>
-      <w:r>
-        <w:rPr>
-          <w:b/>
-          <w:bCs/>
-          <w:sz w:val="28"/>
-          <w:szCs w:val="28"/>
-        </w:rPr>
-        <w:t>luồng</w:t>
-      </w:r>
-      <w:proofErr w:type="spellEnd"/>
-      <w:r>
-        <w:rPr>
-          <w:b/>
-          <w:bCs/>
-          <w:sz w:val="28"/>
-          <w:szCs w:val="28"/>
-        </w:rPr>
-        <w:t xml:space="preserve"> </w:t>
-      </w:r>
-      <w:proofErr w:type="spellStart"/>
-      <w:r>
-        <w:rPr>
-          <w:b/>
-          <w:bCs/>
-          <w:sz w:val="28"/>
-          <w:szCs w:val="28"/>
-        </w:rPr>
-        <w:t>dữ</w:t>
-      </w:r>
-      <w:proofErr w:type="spellEnd"/>
-      <w:r>
-        <w:rPr>
-          <w:b/>
-          <w:bCs/>
-          <w:sz w:val="28"/>
-          <w:szCs w:val="28"/>
-        </w:rPr>
-        <w:t xml:space="preserve"> </w:t>
-      </w:r>
-      <w:proofErr w:type="spellStart"/>
-      <w:r>
-        <w:rPr>
-          <w:b/>
-          <w:bCs/>
-          <w:sz w:val="28"/>
-          <w:szCs w:val="28"/>
-        </w:rPr>
-        <w:t>liệu</w:t>
-      </w:r>
-      <w:proofErr w:type="spellEnd"/>
-      <w:r>
-        <w:rPr>
-          <w:b/>
-          <w:bCs/>
-          <w:sz w:val="28"/>
-          <w:szCs w:val="28"/>
-        </w:rPr>
-        <w:t xml:space="preserve"> </w:t>
-      </w:r>
-      <w:proofErr w:type="spellStart"/>
-      <w:r>
-        <w:rPr>
-          <w:b/>
-          <w:bCs/>
-          <w:sz w:val="28"/>
-          <w:szCs w:val="28"/>
-        </w:rPr>
-        <w:t>chức</w:t>
-      </w:r>
-      <w:proofErr w:type="spellEnd"/>
-      <w:r>
-        <w:rPr>
-          <w:b/>
-          <w:bCs/>
-          <w:sz w:val="28"/>
-          <w:szCs w:val="28"/>
-        </w:rPr>
-        <w:t xml:space="preserve"> </w:t>
-      </w:r>
-      <w:proofErr w:type="spellStart"/>
-      <w:r>
-        <w:rPr>
-          <w:b/>
-          <w:bCs/>
-          <w:sz w:val="28"/>
-          <w:szCs w:val="28"/>
-        </w:rPr>
-        <w:t>năng</w:t>
-      </w:r>
-      <w:proofErr w:type="spellEnd"/>
-      <w:r>
-        <w:rPr>
-          <w:b/>
-          <w:bCs/>
-          <w:sz w:val="28"/>
-          <w:szCs w:val="28"/>
-        </w:rPr>
-        <w:t xml:space="preserve"> </w:t>
-      </w:r>
-      <w:proofErr w:type="spellStart"/>
-      <w:r>
-        <w:rPr>
-          <w:b/>
-          <w:bCs/>
-          <w:sz w:val="28"/>
-          <w:szCs w:val="28"/>
-        </w:rPr>
-        <w:t>Quản</w:t>
-      </w:r>
-      <w:proofErr w:type="spellEnd"/>
-      <w:r>
-        <w:rPr>
-          <w:b/>
-          <w:bCs/>
-          <w:sz w:val="28"/>
-          <w:szCs w:val="28"/>
-        </w:rPr>
-        <w:t xml:space="preserve"> </w:t>
-      </w:r>
-      <w:proofErr w:type="spellStart"/>
-      <w:r>
-        <w:rPr>
-          <w:b/>
-          <w:bCs/>
-          <w:sz w:val="28"/>
-          <w:szCs w:val="28"/>
-        </w:rPr>
-        <w:t>lý</w:t>
-      </w:r>
-      <w:proofErr w:type="spellEnd"/>
-      <w:r>
-        <w:rPr>
-          <w:b/>
-          <w:bCs/>
-          <w:sz w:val="28"/>
-          <w:szCs w:val="28"/>
-        </w:rPr>
-        <w:t xml:space="preserve"> </w:t>
-      </w:r>
-      <w:proofErr w:type="spellStart"/>
-      <w:r>
-        <w:rPr>
-          <w:b/>
-          <w:bCs/>
-          <w:sz w:val="28"/>
-          <w:szCs w:val="28"/>
-        </w:rPr>
-        <w:t>nhập</w:t>
-      </w:r>
-      <w:proofErr w:type="spellEnd"/>
-      <w:r>
-        <w:rPr>
-          <w:b/>
-          <w:bCs/>
-          <w:sz w:val="28"/>
-          <w:szCs w:val="28"/>
-        </w:rPr>
-        <w:t xml:space="preserve"> </w:t>
-      </w:r>
-      <w:proofErr w:type="spellStart"/>
-      <w:r>
-        <w:rPr>
-          <w:b/>
-          <w:bCs/>
-          <w:sz w:val="28"/>
-          <w:szCs w:val="28"/>
-        </w:rPr>
-        <w:t>hàng</w:t>
-      </w:r>
-      <w:proofErr w:type="spellEnd"/>
+      <w:r>
+        <w:rPr>
+          <w:b/>
+          <w:bCs/>
+          <w:sz w:val="28"/>
+          <w:szCs w:val="28"/>
+        </w:rPr>
+        <w:t xml:space="preserve">Biều đồ luồng dữ liệu chức năng </w:t>
+      </w:r>
+      <w:r>
+        <w:rPr>
+          <w:b/>
+          <w:bCs/>
+          <w:sz w:val="28"/>
+          <w:szCs w:val="28"/>
+        </w:rPr>
+        <w:t>Xử</w:t>
+      </w:r>
+      <w:r>
+        <w:rPr>
+          <w:b/>
+          <w:bCs/>
+          <w:sz w:val="28"/>
+          <w:szCs w:val="28"/>
+        </w:rPr>
+        <w:t xml:space="preserve"> lý </w:t>
+      </w:r>
+      <w:r>
+        <w:rPr>
+          <w:b/>
+          <w:bCs/>
+          <w:sz w:val="28"/>
+          <w:szCs w:val="28"/>
+        </w:rPr>
+        <w:t>nhập hàng</w:t>
+      </w:r>
     </w:p>
     <w:p>
       <w:pPr>
@@ -972,217 +318,24 @@
           <w:szCs w:val="28"/>
         </w:rPr>
       </w:pPr>
-      <w:proofErr w:type="spellStart"/>
-      <w:r>
-        <w:rPr>
-          <w:b/>
-          <w:bCs/>
-          <w:sz w:val="28"/>
-          <w:szCs w:val="28"/>
-        </w:rPr>
-        <w:t>Biều</w:t>
-      </w:r>
-      <w:proofErr w:type="spellEnd"/>
-      <w:r>
-        <w:rPr>
-          <w:b/>
-          <w:bCs/>
-          <w:sz w:val="28"/>
-          <w:szCs w:val="28"/>
-        </w:rPr>
-        <w:t xml:space="preserve"> </w:t>
-      </w:r>
-      <w:proofErr w:type="spellStart"/>
-      <w:r>
-        <w:rPr>
-          <w:b/>
-          <w:bCs/>
-          <w:sz w:val="28"/>
-          <w:szCs w:val="28"/>
-        </w:rPr>
-        <w:t>đồ</w:t>
-      </w:r>
-      <w:proofErr w:type="spellEnd"/>
-      <w:r>
-        <w:rPr>
-          <w:b/>
-          <w:bCs/>
-          <w:sz w:val="28"/>
-          <w:szCs w:val="28"/>
-        </w:rPr>
-        <w:t xml:space="preserve"> </w:t>
-      </w:r>
-      <w:proofErr w:type="spellStart"/>
-      <w:r>
-        <w:rPr>
-          <w:b/>
-          <w:bCs/>
-          <w:sz w:val="28"/>
-          <w:szCs w:val="28"/>
-        </w:rPr>
-        <w:t>luồng</w:t>
-      </w:r>
-      <w:proofErr w:type="spellEnd"/>
-      <w:r>
-        <w:rPr>
-          <w:b/>
-          <w:bCs/>
-          <w:sz w:val="28"/>
-          <w:szCs w:val="28"/>
-        </w:rPr>
-        <w:t xml:space="preserve"> </w:t>
-      </w:r>
-      <w:proofErr w:type="spellStart"/>
-      <w:r>
-        <w:rPr>
-          <w:b/>
-          <w:bCs/>
-          <w:sz w:val="28"/>
-          <w:szCs w:val="28"/>
-        </w:rPr>
-        <w:t>dữ</w:t>
-      </w:r>
-      <w:proofErr w:type="spellEnd"/>
-      <w:r>
-        <w:rPr>
-          <w:b/>
-          <w:bCs/>
-          <w:sz w:val="28"/>
-          <w:szCs w:val="28"/>
-        </w:rPr>
-        <w:t xml:space="preserve"> </w:t>
-      </w:r>
-      <w:proofErr w:type="spellStart"/>
-      <w:r>
-        <w:rPr>
-          <w:b/>
-          <w:bCs/>
-          <w:sz w:val="28"/>
-          <w:szCs w:val="28"/>
-        </w:rPr>
-        <w:t>liệu</w:t>
-      </w:r>
-      <w:proofErr w:type="spellEnd"/>
-      <w:r>
-        <w:rPr>
-          <w:b/>
-          <w:bCs/>
-          <w:sz w:val="28"/>
-          <w:szCs w:val="28"/>
-        </w:rPr>
-        <w:t xml:space="preserve"> </w:t>
-      </w:r>
-      <w:proofErr w:type="spellStart"/>
-      <w:r>
-        <w:rPr>
-          <w:b/>
-          <w:bCs/>
-          <w:sz w:val="28"/>
-          <w:szCs w:val="28"/>
-        </w:rPr>
-        <w:t>chức</w:t>
-      </w:r>
-      <w:proofErr w:type="spellEnd"/>
-      <w:r>
-        <w:rPr>
-          <w:b/>
-          <w:bCs/>
-          <w:sz w:val="28"/>
-          <w:szCs w:val="28"/>
-        </w:rPr>
-        <w:t xml:space="preserve"> </w:t>
-      </w:r>
-      <w:proofErr w:type="spellStart"/>
-      <w:r>
-        <w:rPr>
-          <w:b/>
-          <w:bCs/>
-          <w:sz w:val="28"/>
-          <w:szCs w:val="28"/>
-        </w:rPr>
-        <w:t>năng</w:t>
-      </w:r>
-      <w:proofErr w:type="spellEnd"/>
-      <w:r>
-        <w:rPr>
-          <w:b/>
-          <w:bCs/>
-          <w:sz w:val="28"/>
-          <w:szCs w:val="28"/>
-        </w:rPr>
-        <w:t xml:space="preserve"> </w:t>
-      </w:r>
-      <w:proofErr w:type="spellStart"/>
-      <w:r>
-        <w:rPr>
-          <w:b/>
-          <w:bCs/>
-          <w:sz w:val="28"/>
-          <w:szCs w:val="28"/>
-        </w:rPr>
-        <w:t>Quản</w:t>
-      </w:r>
-      <w:proofErr w:type="spellEnd"/>
-      <w:r>
-        <w:rPr>
-          <w:b/>
-          <w:bCs/>
-          <w:sz w:val="28"/>
-          <w:szCs w:val="28"/>
-        </w:rPr>
-        <w:t xml:space="preserve"> </w:t>
-      </w:r>
-      <w:proofErr w:type="spellStart"/>
-      <w:r>
-        <w:rPr>
-          <w:b/>
-          <w:bCs/>
-          <w:sz w:val="28"/>
-          <w:szCs w:val="28"/>
-        </w:rPr>
-        <w:t>lý</w:t>
-      </w:r>
-      <w:proofErr w:type="spellEnd"/>
-      <w:r>
-        <w:rPr>
-          <w:b/>
-          <w:bCs/>
-          <w:sz w:val="28"/>
-          <w:szCs w:val="28"/>
-        </w:rPr>
-        <w:t xml:space="preserve"> </w:t>
-      </w:r>
-      <w:proofErr w:type="spellStart"/>
-      <w:r>
-        <w:rPr>
-          <w:b/>
-          <w:bCs/>
-          <w:sz w:val="28"/>
-          <w:szCs w:val="28"/>
-        </w:rPr>
-        <w:t>thống</w:t>
-      </w:r>
-      <w:proofErr w:type="spellEnd"/>
-      <w:r>
-        <w:rPr>
-          <w:b/>
-          <w:bCs/>
-          <w:sz w:val="28"/>
-          <w:szCs w:val="28"/>
-        </w:rPr>
-        <w:t xml:space="preserve"> </w:t>
-      </w:r>
-      <w:proofErr w:type="spellStart"/>
-      <w:r>
-        <w:rPr>
-          <w:b/>
-          <w:bCs/>
-          <w:sz w:val="28"/>
-          <w:szCs w:val="28"/>
-        </w:rPr>
-        <w:t>kê</w:t>
-      </w:r>
-      <w:proofErr w:type="spellEnd"/>
+      <w:r>
+        <w:rPr>
+          <w:b/>
+          <w:bCs/>
+          <w:sz w:val="28"/>
+          <w:szCs w:val="28"/>
+        </w:rPr>
+        <w:t xml:space="preserve">Biều đồ luồng dữ liệu chức năng Quản lý </w:t>
+      </w:r>
+      <w:r>
+        <w:rPr>
+          <w:b/>
+          <w:bCs/>
+          <w:sz w:val="28"/>
+          <w:szCs w:val="28"/>
+        </w:rPr>
+        <w:t>thống kê</w:t>
+      </w:r>
     </w:p>
     <w:p>
       <w:pPr>

--- a/DFD/Sơ đồ DFD mức 1.docx
+++ b/DFD/Sơ đồ DFD mức 1.docx
@@ -12,6 +12,7 @@
           <w:szCs w:val="36"/>
         </w:rPr>
       </w:pPr>
+      <w:proofErr w:type="spellStart"/>
       <w:r>
         <w:rPr>
           <w:b/>
@@ -19,8 +20,109 @@
           <w:sz w:val="36"/>
           <w:szCs w:val="36"/>
         </w:rPr>
-        <w:t>Sơ đồ DFD mức 1 của hệ thống</w:t>
-      </w:r>
+        <w:t>Sơ</w:t>
+      </w:r>
+      <w:proofErr w:type="spellEnd"/>
+      <w:r>
+        <w:rPr>
+          <w:b/>
+          <w:bCs/>
+          <w:sz w:val="36"/>
+          <w:szCs w:val="36"/>
+        </w:rPr>
+        <w:t xml:space="preserve"> </w:t>
+      </w:r>
+      <w:proofErr w:type="spellStart"/>
+      <w:r>
+        <w:rPr>
+          <w:b/>
+          <w:bCs/>
+          <w:sz w:val="36"/>
+          <w:szCs w:val="36"/>
+        </w:rPr>
+        <w:t>đồ</w:t>
+      </w:r>
+      <w:proofErr w:type="spellEnd"/>
+      <w:r>
+        <w:rPr>
+          <w:b/>
+          <w:bCs/>
+          <w:sz w:val="36"/>
+          <w:szCs w:val="36"/>
+        </w:rPr>
+        <w:t xml:space="preserve"> DFD </w:t>
+      </w:r>
+      <w:proofErr w:type="spellStart"/>
+      <w:r>
+        <w:rPr>
+          <w:b/>
+          <w:bCs/>
+          <w:sz w:val="36"/>
+          <w:szCs w:val="36"/>
+        </w:rPr>
+        <w:t>mức</w:t>
+      </w:r>
+      <w:proofErr w:type="spellEnd"/>
+      <w:r>
+        <w:rPr>
+          <w:b/>
+          <w:bCs/>
+          <w:sz w:val="36"/>
+          <w:szCs w:val="36"/>
+        </w:rPr>
+        <w:t xml:space="preserve"> 1 </w:t>
+      </w:r>
+      <w:proofErr w:type="spellStart"/>
+      <w:r>
+        <w:rPr>
+          <w:b/>
+          <w:bCs/>
+          <w:sz w:val="36"/>
+          <w:szCs w:val="36"/>
+        </w:rPr>
+        <w:t>của</w:t>
+      </w:r>
+      <w:proofErr w:type="spellEnd"/>
+      <w:r>
+        <w:rPr>
+          <w:b/>
+          <w:bCs/>
+          <w:sz w:val="36"/>
+          <w:szCs w:val="36"/>
+        </w:rPr>
+        <w:t xml:space="preserve"> </w:t>
+      </w:r>
+      <w:proofErr w:type="spellStart"/>
+      <w:r>
+        <w:rPr>
+          <w:b/>
+          <w:bCs/>
+          <w:sz w:val="36"/>
+          <w:szCs w:val="36"/>
+        </w:rPr>
+        <w:t>hệ</w:t>
+      </w:r>
+      <w:proofErr w:type="spellEnd"/>
+      <w:r>
+        <w:rPr>
+          <w:b/>
+          <w:bCs/>
+          <w:sz w:val="36"/>
+          <w:szCs w:val="36"/>
+        </w:rPr>
+        <w:t xml:space="preserve"> </w:t>
+      </w:r>
+      <w:proofErr w:type="spellStart"/>
+      <w:r>
+        <w:rPr>
+          <w:b/>
+          <w:bCs/>
+          <w:sz w:val="36"/>
+          <w:szCs w:val="36"/>
+        </w:rPr>
+        <w:t>thống</w:t>
+      </w:r>
+      <w:proofErr w:type="spellEnd"/>
     </w:p>
     <w:p>
       <w:pPr>
@@ -31,15 +133,217 @@
           <w:szCs w:val="28"/>
         </w:rPr>
       </w:pPr>
-      <w:r>
-        <w:rPr>
-          <w:b/>
-          <w:bCs/>
-          <w:sz w:val="28"/>
-          <w:szCs w:val="28"/>
-        </w:rPr>
-        <w:t>Biều đồ luồng dữ liệu chức năng Quản lý tài khoản</w:t>
-      </w:r>
+      <w:proofErr w:type="spellStart"/>
+      <w:r>
+        <w:rPr>
+          <w:b/>
+          <w:bCs/>
+          <w:sz w:val="28"/>
+          <w:szCs w:val="28"/>
+        </w:rPr>
+        <w:t>Biều</w:t>
+      </w:r>
+      <w:proofErr w:type="spellEnd"/>
+      <w:r>
+        <w:rPr>
+          <w:b/>
+          <w:bCs/>
+          <w:sz w:val="28"/>
+          <w:szCs w:val="28"/>
+        </w:rPr>
+        <w:t xml:space="preserve"> </w:t>
+      </w:r>
+      <w:proofErr w:type="spellStart"/>
+      <w:r>
+        <w:rPr>
+          <w:b/>
+          <w:bCs/>
+          <w:sz w:val="28"/>
+          <w:szCs w:val="28"/>
+        </w:rPr>
+        <w:t>đồ</w:t>
+      </w:r>
+      <w:proofErr w:type="spellEnd"/>
+      <w:r>
+        <w:rPr>
+          <w:b/>
+          <w:bCs/>
+          <w:sz w:val="28"/>
+          <w:szCs w:val="28"/>
+        </w:rPr>
+        <w:t xml:space="preserve"> </w:t>
+      </w:r>
+      <w:proofErr w:type="spellStart"/>
+      <w:r>
+        <w:rPr>
+          <w:b/>
+          <w:bCs/>
+          <w:sz w:val="28"/>
+          <w:szCs w:val="28"/>
+        </w:rPr>
+        <w:t>luồng</w:t>
+      </w:r>
+      <w:proofErr w:type="spellEnd"/>
+      <w:r>
+        <w:rPr>
+          <w:b/>
+          <w:bCs/>
+          <w:sz w:val="28"/>
+          <w:szCs w:val="28"/>
+        </w:rPr>
+        <w:t xml:space="preserve"> </w:t>
+      </w:r>
+      <w:proofErr w:type="spellStart"/>
+      <w:r>
+        <w:rPr>
+          <w:b/>
+          <w:bCs/>
+          <w:sz w:val="28"/>
+          <w:szCs w:val="28"/>
+        </w:rPr>
+        <w:t>dữ</w:t>
+      </w:r>
+      <w:proofErr w:type="spellEnd"/>
+      <w:r>
+        <w:rPr>
+          <w:b/>
+          <w:bCs/>
+          <w:sz w:val="28"/>
+          <w:szCs w:val="28"/>
+        </w:rPr>
+        <w:t xml:space="preserve"> </w:t>
+      </w:r>
+      <w:proofErr w:type="spellStart"/>
+      <w:r>
+        <w:rPr>
+          <w:b/>
+          <w:bCs/>
+          <w:sz w:val="28"/>
+          <w:szCs w:val="28"/>
+        </w:rPr>
+        <w:t>liệu</w:t>
+      </w:r>
+      <w:proofErr w:type="spellEnd"/>
+      <w:r>
+        <w:rPr>
+          <w:b/>
+          <w:bCs/>
+          <w:sz w:val="28"/>
+          <w:szCs w:val="28"/>
+        </w:rPr>
+        <w:t xml:space="preserve"> </w:t>
+      </w:r>
+      <w:proofErr w:type="spellStart"/>
+      <w:r>
+        <w:rPr>
+          <w:b/>
+          <w:bCs/>
+          <w:sz w:val="28"/>
+          <w:szCs w:val="28"/>
+        </w:rPr>
+        <w:t>chức</w:t>
+      </w:r>
+      <w:proofErr w:type="spellEnd"/>
+      <w:r>
+        <w:rPr>
+          <w:b/>
+          <w:bCs/>
+          <w:sz w:val="28"/>
+          <w:szCs w:val="28"/>
+        </w:rPr>
+        <w:t xml:space="preserve"> </w:t>
+      </w:r>
+      <w:proofErr w:type="spellStart"/>
+      <w:r>
+        <w:rPr>
+          <w:b/>
+          <w:bCs/>
+          <w:sz w:val="28"/>
+          <w:szCs w:val="28"/>
+        </w:rPr>
+        <w:t>năng</w:t>
+      </w:r>
+      <w:proofErr w:type="spellEnd"/>
+      <w:r>
+        <w:rPr>
+          <w:b/>
+          <w:bCs/>
+          <w:sz w:val="28"/>
+          <w:szCs w:val="28"/>
+        </w:rPr>
+        <w:t xml:space="preserve"> </w:t>
+      </w:r>
+      <w:proofErr w:type="spellStart"/>
+      <w:r>
+        <w:rPr>
+          <w:b/>
+          <w:bCs/>
+          <w:sz w:val="28"/>
+          <w:szCs w:val="28"/>
+        </w:rPr>
+        <w:t>Quản</w:t>
+      </w:r>
+      <w:proofErr w:type="spellEnd"/>
+      <w:r>
+        <w:rPr>
+          <w:b/>
+          <w:bCs/>
+          <w:sz w:val="28"/>
+          <w:szCs w:val="28"/>
+        </w:rPr>
+        <w:t xml:space="preserve"> </w:t>
+      </w:r>
+      <w:proofErr w:type="spellStart"/>
+      <w:r>
+        <w:rPr>
+          <w:b/>
+          <w:bCs/>
+          <w:sz w:val="28"/>
+          <w:szCs w:val="28"/>
+        </w:rPr>
+        <w:t>lý</w:t>
+      </w:r>
+      <w:proofErr w:type="spellEnd"/>
+      <w:r>
+        <w:rPr>
+          <w:b/>
+          <w:bCs/>
+          <w:sz w:val="28"/>
+          <w:szCs w:val="28"/>
+        </w:rPr>
+        <w:t xml:space="preserve"> </w:t>
+      </w:r>
+      <w:proofErr w:type="spellStart"/>
+      <w:r>
+        <w:rPr>
+          <w:b/>
+          <w:bCs/>
+          <w:sz w:val="28"/>
+          <w:szCs w:val="28"/>
+        </w:rPr>
+        <w:t>tài</w:t>
+      </w:r>
+      <w:proofErr w:type="spellEnd"/>
+      <w:r>
+        <w:rPr>
+          <w:b/>
+          <w:bCs/>
+          <w:sz w:val="28"/>
+          <w:szCs w:val="28"/>
+        </w:rPr>
+        <w:t xml:space="preserve"> </w:t>
+      </w:r>
+      <w:proofErr w:type="spellStart"/>
+      <w:r>
+        <w:rPr>
+          <w:b/>
+          <w:bCs/>
+          <w:sz w:val="28"/>
+          <w:szCs w:val="28"/>
+        </w:rPr>
+        <w:t>khoản</w:t>
+      </w:r>
+      <w:proofErr w:type="spellEnd"/>
     </w:p>
     <w:p>
       <w:pPr>
@@ -108,15 +412,147 @@
           <w:szCs w:val="28"/>
         </w:rPr>
       </w:pPr>
-      <w:r>
-        <w:rPr>
-          <w:b/>
-          <w:bCs/>
-          <w:sz w:val="28"/>
-          <w:szCs w:val="28"/>
-        </w:rPr>
-        <w:t xml:space="preserve">Biều đồ luồng dữ liệu chức năng </w:t>
-      </w:r>
+      <w:proofErr w:type="spellStart"/>
+      <w:r>
+        <w:rPr>
+          <w:b/>
+          <w:bCs/>
+          <w:sz w:val="28"/>
+          <w:szCs w:val="28"/>
+        </w:rPr>
+        <w:t>Biều</w:t>
+      </w:r>
+      <w:proofErr w:type="spellEnd"/>
+      <w:r>
+        <w:rPr>
+          <w:b/>
+          <w:bCs/>
+          <w:sz w:val="28"/>
+          <w:szCs w:val="28"/>
+        </w:rPr>
+        <w:t xml:space="preserve"> </w:t>
+      </w:r>
+      <w:proofErr w:type="spellStart"/>
+      <w:r>
+        <w:rPr>
+          <w:b/>
+          <w:bCs/>
+          <w:sz w:val="28"/>
+          <w:szCs w:val="28"/>
+        </w:rPr>
+        <w:t>đồ</w:t>
+      </w:r>
+      <w:proofErr w:type="spellEnd"/>
+      <w:r>
+        <w:rPr>
+          <w:b/>
+          <w:bCs/>
+          <w:sz w:val="28"/>
+          <w:szCs w:val="28"/>
+        </w:rPr>
+        <w:t xml:space="preserve"> </w:t>
+      </w:r>
+      <w:proofErr w:type="spellStart"/>
+      <w:r>
+        <w:rPr>
+          <w:b/>
+          <w:bCs/>
+          <w:sz w:val="28"/>
+          <w:szCs w:val="28"/>
+        </w:rPr>
+        <w:t>luồng</w:t>
+      </w:r>
+      <w:proofErr w:type="spellEnd"/>
+      <w:r>
+        <w:rPr>
+          <w:b/>
+          <w:bCs/>
+          <w:sz w:val="28"/>
+          <w:szCs w:val="28"/>
+        </w:rPr>
+        <w:t xml:space="preserve"> </w:t>
+      </w:r>
+      <w:proofErr w:type="spellStart"/>
+      <w:r>
+        <w:rPr>
+          <w:b/>
+          <w:bCs/>
+          <w:sz w:val="28"/>
+          <w:szCs w:val="28"/>
+        </w:rPr>
+        <w:t>dữ</w:t>
+      </w:r>
+      <w:proofErr w:type="spellEnd"/>
+      <w:r>
+        <w:rPr>
+          <w:b/>
+          <w:bCs/>
+          <w:sz w:val="28"/>
+          <w:szCs w:val="28"/>
+        </w:rPr>
+        <w:t xml:space="preserve"> </w:t>
+      </w:r>
+      <w:proofErr w:type="spellStart"/>
+      <w:r>
+        <w:rPr>
+          <w:b/>
+          <w:bCs/>
+          <w:sz w:val="28"/>
+          <w:szCs w:val="28"/>
+        </w:rPr>
+        <w:t>liệu</w:t>
+      </w:r>
+      <w:proofErr w:type="spellEnd"/>
+      <w:r>
+        <w:rPr>
+          <w:b/>
+          <w:bCs/>
+          <w:sz w:val="28"/>
+          <w:szCs w:val="28"/>
+        </w:rPr>
+        <w:t xml:space="preserve"> </w:t>
+      </w:r>
+      <w:proofErr w:type="spellStart"/>
+      <w:r>
+        <w:rPr>
+          <w:b/>
+          <w:bCs/>
+          <w:sz w:val="28"/>
+          <w:szCs w:val="28"/>
+        </w:rPr>
+        <w:t>chức</w:t>
+      </w:r>
+      <w:proofErr w:type="spellEnd"/>
+      <w:r>
+        <w:rPr>
+          <w:b/>
+          <w:bCs/>
+          <w:sz w:val="28"/>
+          <w:szCs w:val="28"/>
+        </w:rPr>
+        <w:t xml:space="preserve"> </w:t>
+      </w:r>
+      <w:proofErr w:type="spellStart"/>
+      <w:r>
+        <w:rPr>
+          <w:b/>
+          <w:bCs/>
+          <w:sz w:val="28"/>
+          <w:szCs w:val="28"/>
+        </w:rPr>
+        <w:t>năng</w:t>
+      </w:r>
+      <w:proofErr w:type="spellEnd"/>
+      <w:r>
+        <w:rPr>
+          <w:b/>
+          <w:bCs/>
+          <w:sz w:val="28"/>
+          <w:szCs w:val="28"/>
+        </w:rPr>
+        <w:t xml:space="preserve"> </w:t>
+      </w:r>
+      <w:proofErr w:type="spellStart"/>
       <w:r>
         <w:rPr>
           <w:b/>
@@ -126,24 +562,67 @@
         </w:rPr>
         <w:t>Xử</w:t>
       </w:r>
-      <w:r>
-        <w:rPr>
-          <w:b/>
-          <w:bCs/>
-          <w:sz w:val="28"/>
-          <w:szCs w:val="28"/>
-        </w:rPr>
-        <w:t xml:space="preserve"> lý </w:t>
-      </w:r>
-      <w:r>
-        <w:rPr>
-          <w:b/>
-          <w:bCs/>
-          <w:sz w:val="28"/>
-          <w:szCs w:val="28"/>
-        </w:rPr>
-        <w:t>bán hàng</w:t>
-      </w:r>
+      <w:proofErr w:type="spellEnd"/>
+      <w:r>
+        <w:rPr>
+          <w:b/>
+          <w:bCs/>
+          <w:sz w:val="28"/>
+          <w:szCs w:val="28"/>
+        </w:rPr>
+        <w:t xml:space="preserve"> </w:t>
+      </w:r>
+      <w:proofErr w:type="spellStart"/>
+      <w:r>
+        <w:rPr>
+          <w:b/>
+          <w:bCs/>
+          <w:sz w:val="28"/>
+          <w:szCs w:val="28"/>
+        </w:rPr>
+        <w:t>lý</w:t>
+      </w:r>
+      <w:proofErr w:type="spellEnd"/>
+      <w:r>
+        <w:rPr>
+          <w:b/>
+          <w:bCs/>
+          <w:sz w:val="28"/>
+          <w:szCs w:val="28"/>
+        </w:rPr>
+        <w:t xml:space="preserve"> </w:t>
+      </w:r>
+      <w:proofErr w:type="spellStart"/>
+      <w:r>
+        <w:rPr>
+          <w:b/>
+          <w:bCs/>
+          <w:sz w:val="28"/>
+          <w:szCs w:val="28"/>
+        </w:rPr>
+        <w:t>bán</w:t>
+      </w:r>
+      <w:proofErr w:type="spellEnd"/>
+      <w:r>
+        <w:rPr>
+          <w:b/>
+          <w:bCs/>
+          <w:sz w:val="28"/>
+          <w:szCs w:val="28"/>
+        </w:rPr>
+        <w:t xml:space="preserve"> </w:t>
+      </w:r>
+      <w:proofErr w:type="spellStart"/>
+      <w:r>
+        <w:rPr>
+          <w:b/>
+          <w:bCs/>
+          <w:sz w:val="28"/>
+          <w:szCs w:val="28"/>
+        </w:rPr>
+        <w:t>hàng</w:t>
+      </w:r>
+      <w:proofErr w:type="spellEnd"/>
     </w:p>
     <w:p>
       <w:pPr>
@@ -161,10 +640,10 @@
         </w:rPr>
         <w:lastRenderedPageBreak/>
         <w:drawing>
-          <wp:inline distT="0" distB="0" distL="0" distR="0" wp14:anchorId="3B45E9B0" wp14:editId="22C4A3F6">
-            <wp:extent cx="6052457" cy="4415316"/>
-            <wp:effectExtent l="0" t="0" r="5715" b="4445"/>
-            <wp:docPr id="5" name="Hình ảnh 5"/>
+          <wp:inline distT="0" distB="0" distL="0" distR="0" wp14:anchorId="65AD5AC6" wp14:editId="17F09204">
+            <wp:extent cx="4471083" cy="3309257"/>
+            <wp:effectExtent l="0" t="0" r="5715" b="5715"/>
+            <wp:docPr id="6" name="Hình ảnh 6"/>
             <wp:cNvGraphicFramePr>
               <a:graphicFrameLocks xmlns:a="http://schemas.openxmlformats.org/drawingml/2006/main" noChangeAspect="1"/>
             </wp:cNvGraphicFramePr>
@@ -177,13 +656,13 @@
                   </pic:nvPicPr>
                   <pic:blipFill rotWithShape="1">
                     <a:blip r:embed="rId5"/>
-                    <a:srcRect l="17268" t="22513" r="31650" b="11239"/>
+                    <a:srcRect l="28156" t="21771" r="21507" b="11995"/>
                     <a:stretch/>
                   </pic:blipFill>
                   <pic:spPr bwMode="auto">
                     <a:xfrm>
                       <a:off x="0" y="0"/>
-                      <a:ext cx="6087196" cy="4440658"/>
+                      <a:ext cx="4501407" cy="3331701"/>
                     </a:xfrm>
                     <a:prstGeom prst="rect">
                       <a:avLst/>
@@ -213,15 +692,147 @@
           <w:szCs w:val="28"/>
         </w:rPr>
       </w:pPr>
-      <w:r>
-        <w:rPr>
-          <w:b/>
-          <w:bCs/>
-          <w:sz w:val="28"/>
-          <w:szCs w:val="28"/>
-        </w:rPr>
-        <w:t xml:space="preserve">Biều đồ luồng dữ liệu chức năng </w:t>
-      </w:r>
+      <w:proofErr w:type="spellStart"/>
+      <w:r>
+        <w:rPr>
+          <w:b/>
+          <w:bCs/>
+          <w:sz w:val="28"/>
+          <w:szCs w:val="28"/>
+        </w:rPr>
+        <w:t>Biều</w:t>
+      </w:r>
+      <w:proofErr w:type="spellEnd"/>
+      <w:r>
+        <w:rPr>
+          <w:b/>
+          <w:bCs/>
+          <w:sz w:val="28"/>
+          <w:szCs w:val="28"/>
+        </w:rPr>
+        <w:t xml:space="preserve"> </w:t>
+      </w:r>
+      <w:proofErr w:type="spellStart"/>
+      <w:r>
+        <w:rPr>
+          <w:b/>
+          <w:bCs/>
+          <w:sz w:val="28"/>
+          <w:szCs w:val="28"/>
+        </w:rPr>
+        <w:t>đồ</w:t>
+      </w:r>
+      <w:proofErr w:type="spellEnd"/>
+      <w:r>
+        <w:rPr>
+          <w:b/>
+          <w:bCs/>
+          <w:sz w:val="28"/>
+          <w:szCs w:val="28"/>
+        </w:rPr>
+        <w:t xml:space="preserve"> </w:t>
+      </w:r>
+      <w:proofErr w:type="spellStart"/>
+      <w:r>
+        <w:rPr>
+          <w:b/>
+          <w:bCs/>
+          <w:sz w:val="28"/>
+          <w:szCs w:val="28"/>
+        </w:rPr>
+        <w:t>luồng</w:t>
+      </w:r>
+      <w:proofErr w:type="spellEnd"/>
+      <w:r>
+        <w:rPr>
+          <w:b/>
+          <w:bCs/>
+          <w:sz w:val="28"/>
+          <w:szCs w:val="28"/>
+        </w:rPr>
+        <w:t xml:space="preserve"> </w:t>
+      </w:r>
+      <w:proofErr w:type="spellStart"/>
+      <w:r>
+        <w:rPr>
+          <w:b/>
+          <w:bCs/>
+          <w:sz w:val="28"/>
+          <w:szCs w:val="28"/>
+        </w:rPr>
+        <w:t>dữ</w:t>
+      </w:r>
+      <w:proofErr w:type="spellEnd"/>
+      <w:r>
+        <w:rPr>
+          <w:b/>
+          <w:bCs/>
+          <w:sz w:val="28"/>
+          <w:szCs w:val="28"/>
+        </w:rPr>
+        <w:t xml:space="preserve"> </w:t>
+      </w:r>
+      <w:proofErr w:type="spellStart"/>
+      <w:r>
+        <w:rPr>
+          <w:b/>
+          <w:bCs/>
+          <w:sz w:val="28"/>
+          <w:szCs w:val="28"/>
+        </w:rPr>
+        <w:t>liệu</w:t>
+      </w:r>
+      <w:proofErr w:type="spellEnd"/>
+      <w:r>
+        <w:rPr>
+          <w:b/>
+          <w:bCs/>
+          <w:sz w:val="28"/>
+          <w:szCs w:val="28"/>
+        </w:rPr>
+        <w:t xml:space="preserve"> </w:t>
+      </w:r>
+      <w:proofErr w:type="spellStart"/>
+      <w:r>
+        <w:rPr>
+          <w:b/>
+          <w:bCs/>
+          <w:sz w:val="28"/>
+          <w:szCs w:val="28"/>
+        </w:rPr>
+        <w:t>chức</w:t>
+      </w:r>
+      <w:proofErr w:type="spellEnd"/>
+      <w:r>
+        <w:rPr>
+          <w:b/>
+          <w:bCs/>
+          <w:sz w:val="28"/>
+          <w:szCs w:val="28"/>
+        </w:rPr>
+        <w:t xml:space="preserve"> </w:t>
+      </w:r>
+      <w:proofErr w:type="spellStart"/>
+      <w:r>
+        <w:rPr>
+          <w:b/>
+          <w:bCs/>
+          <w:sz w:val="28"/>
+          <w:szCs w:val="28"/>
+        </w:rPr>
+        <w:t>năng</w:t>
+      </w:r>
+      <w:proofErr w:type="spellEnd"/>
+      <w:r>
+        <w:rPr>
+          <w:b/>
+          <w:bCs/>
+          <w:sz w:val="28"/>
+          <w:szCs w:val="28"/>
+        </w:rPr>
+        <w:t xml:space="preserve"> </w:t>
+      </w:r>
+      <w:proofErr w:type="spellStart"/>
       <w:r>
         <w:rPr>
           <w:b/>
@@ -231,24 +842,67 @@
         </w:rPr>
         <w:t>Xử</w:t>
       </w:r>
-      <w:r>
-        <w:rPr>
-          <w:b/>
-          <w:bCs/>
-          <w:sz w:val="28"/>
-          <w:szCs w:val="28"/>
-        </w:rPr>
-        <w:t xml:space="preserve"> lý </w:t>
-      </w:r>
-      <w:r>
-        <w:rPr>
-          <w:b/>
-          <w:bCs/>
-          <w:sz w:val="28"/>
-          <w:szCs w:val="28"/>
-        </w:rPr>
-        <w:t>nhập hàng</w:t>
-      </w:r>
+      <w:proofErr w:type="spellEnd"/>
+      <w:r>
+        <w:rPr>
+          <w:b/>
+          <w:bCs/>
+          <w:sz w:val="28"/>
+          <w:szCs w:val="28"/>
+        </w:rPr>
+        <w:t xml:space="preserve"> </w:t>
+      </w:r>
+      <w:proofErr w:type="spellStart"/>
+      <w:r>
+        <w:rPr>
+          <w:b/>
+          <w:bCs/>
+          <w:sz w:val="28"/>
+          <w:szCs w:val="28"/>
+        </w:rPr>
+        <w:t>lý</w:t>
+      </w:r>
+      <w:proofErr w:type="spellEnd"/>
+      <w:r>
+        <w:rPr>
+          <w:b/>
+          <w:bCs/>
+          <w:sz w:val="28"/>
+          <w:szCs w:val="28"/>
+        </w:rPr>
+        <w:t xml:space="preserve"> </w:t>
+      </w:r>
+      <w:proofErr w:type="spellStart"/>
+      <w:r>
+        <w:rPr>
+          <w:b/>
+          <w:bCs/>
+          <w:sz w:val="28"/>
+          <w:szCs w:val="28"/>
+        </w:rPr>
+        <w:t>nhập</w:t>
+      </w:r>
+      <w:proofErr w:type="spellEnd"/>
+      <w:r>
+        <w:rPr>
+          <w:b/>
+          <w:bCs/>
+          <w:sz w:val="28"/>
+          <w:szCs w:val="28"/>
+        </w:rPr>
+        <w:t xml:space="preserve"> </w:t>
+      </w:r>
+      <w:proofErr w:type="spellStart"/>
+      <w:r>
+        <w:rPr>
+          <w:b/>
+          <w:bCs/>
+          <w:sz w:val="28"/>
+          <w:szCs w:val="28"/>
+        </w:rPr>
+        <w:t>hàng</w:t>
+      </w:r>
+      <w:proofErr w:type="spellEnd"/>
     </w:p>
     <w:p>
       <w:pPr>
@@ -264,7 +918,6 @@
         <w:rPr>
           <w:noProof/>
         </w:rPr>
-        <w:lastRenderedPageBreak/>
         <w:drawing>
           <wp:inline distT="0" distB="0" distL="0" distR="0" wp14:anchorId="156CE501" wp14:editId="323D032D">
             <wp:extent cx="4750284" cy="4099560"/>
@@ -318,24 +971,217 @@
           <w:szCs w:val="28"/>
         </w:rPr>
       </w:pPr>
-      <w:r>
-        <w:rPr>
-          <w:b/>
-          <w:bCs/>
-          <w:sz w:val="28"/>
-          <w:szCs w:val="28"/>
-        </w:rPr>
-        <w:t xml:space="preserve">Biều đồ luồng dữ liệu chức năng Quản lý </w:t>
-      </w:r>
-      <w:r>
-        <w:rPr>
-          <w:b/>
-          <w:bCs/>
-          <w:sz w:val="28"/>
-          <w:szCs w:val="28"/>
-        </w:rPr>
-        <w:t>thống kê</w:t>
-      </w:r>
+      <w:proofErr w:type="spellStart"/>
+      <w:r>
+        <w:rPr>
+          <w:b/>
+          <w:bCs/>
+          <w:sz w:val="28"/>
+          <w:szCs w:val="28"/>
+        </w:rPr>
+        <w:t>Biều</w:t>
+      </w:r>
+      <w:proofErr w:type="spellEnd"/>
+      <w:r>
+        <w:rPr>
+          <w:b/>
+          <w:bCs/>
+          <w:sz w:val="28"/>
+          <w:szCs w:val="28"/>
+        </w:rPr>
+        <w:t xml:space="preserve"> </w:t>
+      </w:r>
+      <w:proofErr w:type="spellStart"/>
+      <w:r>
+        <w:rPr>
+          <w:b/>
+          <w:bCs/>
+          <w:sz w:val="28"/>
+          <w:szCs w:val="28"/>
+        </w:rPr>
+        <w:t>đồ</w:t>
+      </w:r>
+      <w:proofErr w:type="spellEnd"/>
+      <w:r>
+        <w:rPr>
+          <w:b/>
+          <w:bCs/>
+          <w:sz w:val="28"/>
+          <w:szCs w:val="28"/>
+        </w:rPr>
+        <w:t xml:space="preserve"> </w:t>
+      </w:r>
+      <w:proofErr w:type="spellStart"/>
+      <w:r>
+        <w:rPr>
+          <w:b/>
+          <w:bCs/>
+          <w:sz w:val="28"/>
+          <w:szCs w:val="28"/>
+        </w:rPr>
+        <w:t>luồng</w:t>
+      </w:r>
+      <w:proofErr w:type="spellEnd"/>
+      <w:r>
+        <w:rPr>
+          <w:b/>
+          <w:bCs/>
+          <w:sz w:val="28"/>
+          <w:szCs w:val="28"/>
+        </w:rPr>
+        <w:t xml:space="preserve"> </w:t>
+      </w:r>
+      <w:proofErr w:type="spellStart"/>
+      <w:r>
+        <w:rPr>
+          <w:b/>
+          <w:bCs/>
+          <w:sz w:val="28"/>
+          <w:szCs w:val="28"/>
+        </w:rPr>
+        <w:t>dữ</w:t>
+      </w:r>
+      <w:proofErr w:type="spellEnd"/>
+      <w:r>
+        <w:rPr>
+          <w:b/>
+          <w:bCs/>
+          <w:sz w:val="28"/>
+          <w:szCs w:val="28"/>
+        </w:rPr>
+        <w:t xml:space="preserve"> </w:t>
+      </w:r>
+      <w:proofErr w:type="spellStart"/>
+      <w:r>
+        <w:rPr>
+          <w:b/>
+          <w:bCs/>
+          <w:sz w:val="28"/>
+          <w:szCs w:val="28"/>
+        </w:rPr>
+        <w:t>liệu</w:t>
+      </w:r>
+      <w:proofErr w:type="spellEnd"/>
+      <w:r>
+        <w:rPr>
+          <w:b/>
+          <w:bCs/>
+          <w:sz w:val="28"/>
+          <w:szCs w:val="28"/>
+        </w:rPr>
+        <w:t xml:space="preserve"> </w:t>
+      </w:r>
+      <w:proofErr w:type="spellStart"/>
+      <w:r>
+        <w:rPr>
+          <w:b/>
+          <w:bCs/>
+          <w:sz w:val="28"/>
+          <w:szCs w:val="28"/>
+        </w:rPr>
+        <w:t>chức</w:t>
+      </w:r>
+      <w:proofErr w:type="spellEnd"/>
+      <w:r>
+        <w:rPr>
+          <w:b/>
+          <w:bCs/>
+          <w:sz w:val="28"/>
+          <w:szCs w:val="28"/>
+        </w:rPr>
+        <w:t xml:space="preserve"> </w:t>
+      </w:r>
+      <w:proofErr w:type="spellStart"/>
+      <w:r>
+        <w:rPr>
+          <w:b/>
+          <w:bCs/>
+          <w:sz w:val="28"/>
+          <w:szCs w:val="28"/>
+        </w:rPr>
+        <w:t>năng</w:t>
+      </w:r>
+      <w:proofErr w:type="spellEnd"/>
+      <w:r>
+        <w:rPr>
+          <w:b/>
+          <w:bCs/>
+          <w:sz w:val="28"/>
+          <w:szCs w:val="28"/>
+        </w:rPr>
+        <w:t xml:space="preserve"> </w:t>
+      </w:r>
+      <w:proofErr w:type="spellStart"/>
+      <w:r>
+        <w:rPr>
+          <w:b/>
+          <w:bCs/>
+          <w:sz w:val="28"/>
+          <w:szCs w:val="28"/>
+        </w:rPr>
+        <w:t>Quản</w:t>
+      </w:r>
+      <w:proofErr w:type="spellEnd"/>
+      <w:r>
+        <w:rPr>
+          <w:b/>
+          <w:bCs/>
+          <w:sz w:val="28"/>
+          <w:szCs w:val="28"/>
+        </w:rPr>
+        <w:t xml:space="preserve"> </w:t>
+      </w:r>
+      <w:proofErr w:type="spellStart"/>
+      <w:r>
+        <w:rPr>
+          <w:b/>
+          <w:bCs/>
+          <w:sz w:val="28"/>
+          <w:szCs w:val="28"/>
+        </w:rPr>
+        <w:t>lý</w:t>
+      </w:r>
+      <w:proofErr w:type="spellEnd"/>
+      <w:r>
+        <w:rPr>
+          <w:b/>
+          <w:bCs/>
+          <w:sz w:val="28"/>
+          <w:szCs w:val="28"/>
+        </w:rPr>
+        <w:t xml:space="preserve"> </w:t>
+      </w:r>
+      <w:proofErr w:type="spellStart"/>
+      <w:r>
+        <w:rPr>
+          <w:b/>
+          <w:bCs/>
+          <w:sz w:val="28"/>
+          <w:szCs w:val="28"/>
+        </w:rPr>
+        <w:t>thống</w:t>
+      </w:r>
+      <w:proofErr w:type="spellEnd"/>
+      <w:r>
+        <w:rPr>
+          <w:b/>
+          <w:bCs/>
+          <w:sz w:val="28"/>
+          <w:szCs w:val="28"/>
+        </w:rPr>
+        <w:t xml:space="preserve"> </w:t>
+      </w:r>
+      <w:proofErr w:type="spellStart"/>
+      <w:r>
+        <w:rPr>
+          <w:b/>
+          <w:bCs/>
+          <w:sz w:val="28"/>
+          <w:szCs w:val="28"/>
+        </w:rPr>
+        <w:t>kê</w:t>
+      </w:r>
+      <w:proofErr w:type="spellEnd"/>
     </w:p>
     <w:p>
       <w:pPr>

--- a/DFD/Sơ đồ DFD mức 1.docx
+++ b/DFD/Sơ đồ DFD mức 1.docx
@@ -1,6 +1,6 @@
 
 <file path=word/document.xml><?xml version="1.0" encoding="utf-8"?>
-<w:document xmlns:wpc="http://schemas.microsoft.com/office/word/2010/wordprocessingCanvas" xmlns:mc="http://schemas.openxmlformats.org/markup-compatibility/2006" xmlns:o="urn:schemas-microsoft-com:office:office" xmlns:r="http://schemas.openxmlformats.org/officeDocument/2006/relationships" xmlns:m="http://schemas.openxmlformats.org/officeDocument/2006/math" xmlns:v="urn:schemas-microsoft-com:vml" xmlns:wp14="http://schemas.microsoft.com/office/word/2010/wordprocessingDrawing" xmlns:wp="http://schemas.openxmlformats.org/drawingml/2006/wordprocessingDrawing" xmlns:w10="urn:schemas-microsoft-com:office:word" xmlns:w="http://schemas.openxmlformats.org/wordprocessingml/2006/main" xmlns:w14="http://schemas.microsoft.com/office/word/2010/wordml" xmlns:w15="http://schemas.microsoft.com/office/word/2012/wordml" xmlns:wpg="http://schemas.microsoft.com/office/word/2010/wordprocessingGroup" xmlns:wpi="http://schemas.microsoft.com/office/word/2010/wordprocessingInk" xmlns:wne="http://schemas.microsoft.com/office/word/2006/wordml" xmlns:wps="http://schemas.microsoft.com/office/word/2010/wordprocessingShape" mc:Ignorable="w14 w15 wp14">
+<w:document xmlns:wpc="http://schemas.microsoft.com/office/word/2010/wordprocessingCanvas" xmlns:cx="http://schemas.microsoft.com/office/drawing/2014/chartex" xmlns:cx1="http://schemas.microsoft.com/office/drawing/2015/9/8/chartex" xmlns:cx2="http://schemas.microsoft.com/office/drawing/2015/10/21/chartex" xmlns:cx3="http://schemas.microsoft.com/office/drawing/2016/5/9/chartex" xmlns:cx4="http://schemas.microsoft.com/office/drawing/2016/5/10/chartex" xmlns:cx5="http://schemas.microsoft.com/office/drawing/2016/5/11/chartex" xmlns:cx6="http://schemas.microsoft.com/office/drawing/2016/5/12/chartex" xmlns:cx7="http://schemas.microsoft.com/office/drawing/2016/5/13/chartex" xmlns:cx8="http://schemas.microsoft.com/office/drawing/2016/5/14/chartex" xmlns:mc="http://schemas.openxmlformats.org/markup-compatibility/2006" xmlns:aink="http://schemas.microsoft.com/office/drawing/2016/ink" xmlns:am3d="http://schemas.microsoft.com/office/drawing/2017/model3d" xmlns:o="urn:schemas-microsoft-com:office:office" xmlns:r="http://schemas.openxmlformats.org/officeDocument/2006/relationships" xmlns:m="http://schemas.openxmlformats.org/officeDocument/2006/math" xmlns:v="urn:schemas-microsoft-com:vml" xmlns:wp14="http://schemas.microsoft.com/office/word/2010/wordprocessingDrawing" xmlns:wp="http://schemas.openxmlformats.org/drawingml/2006/wordprocessingDrawing" xmlns:w10="urn:schemas-microsoft-com:office:word" xmlns:w="http://schemas.openxmlformats.org/wordprocessingml/2006/main" xmlns:w14="http://schemas.microsoft.com/office/word/2010/wordml" xmlns:w15="http://schemas.microsoft.com/office/word/2012/wordml" xmlns:w16cex="http://schemas.microsoft.com/office/word/2018/wordml/cex" xmlns:w16cid="http://schemas.microsoft.com/office/word/2016/wordml/cid" xmlns:w16="http://schemas.microsoft.com/office/word/2018/wordml" xmlns:w16se="http://schemas.microsoft.com/office/word/2015/wordml/symex" xmlns:wpg="http://schemas.microsoft.com/office/word/2010/wordprocessingGroup" xmlns:wpi="http://schemas.microsoft.com/office/word/2010/wordprocessingInk" xmlns:wne="http://schemas.microsoft.com/office/word/2006/wordml" xmlns:wps="http://schemas.microsoft.com/office/word/2010/wordprocessingShape" mc:Ignorable="w14 w15 w16se w16cid w16 w16cex wp14">
   <w:body>
     <w:p>
       <w:pPr>
@@ -55,26 +55,23 @@
     <w:p>
       <w:pPr>
         <w:ind w:left="-284"/>
-        <w:rPr>
-          <w:b/>
-          <w:bCs/>
-          <w:sz w:val="28"/>
-          <w:szCs w:val="28"/>
-        </w:rPr>
-      </w:pPr>
-      <w:r>
-        <w:rPr>
-          <w:b/>
-          <w:bCs/>
+        <w:jc w:val="center"/>
+        <w:rPr>
+          <w:b/>
+          <w:bCs/>
+          <w:sz w:val="28"/>
+          <w:szCs w:val="28"/>
+        </w:rPr>
+      </w:pPr>
+      <w:r>
+        <w:rPr>
           <w:noProof/>
-          <w:sz w:val="28"/>
-          <w:szCs w:val="28"/>
         </w:rPr>
         <w:drawing>
-          <wp:inline distT="0" distB="0" distL="0" distR="0" wp14:anchorId="6A1BEFC9" wp14:editId="7522CE2B">
-            <wp:extent cx="6647180" cy="5034844"/>
-            <wp:effectExtent l="0" t="0" r="1270" b="0"/>
-            <wp:docPr id="2" name="Picture 2"/>
+          <wp:inline distT="0" distB="0" distL="0" distR="0" wp14:anchorId="185992E8" wp14:editId="04DE3801">
+            <wp:extent cx="6069087" cy="3626498"/>
+            <wp:effectExtent l="0" t="0" r="8255" b="0"/>
+            <wp:docPr id="7" name="Hình ảnh 7"/>
             <wp:cNvGraphicFramePr>
               <a:graphicFrameLocks xmlns:a="http://schemas.openxmlformats.org/drawingml/2006/main" noChangeAspect="1"/>
             </wp:cNvGraphicFramePr>
@@ -82,29 +79,30 @@
               <a:graphicData uri="http://schemas.openxmlformats.org/drawingml/2006/picture">
                 <pic:pic xmlns:pic="http://schemas.openxmlformats.org/drawingml/2006/picture">
                   <pic:nvPicPr>
-                    <pic:cNvPr id="2" name="DFDmuc1.1.png"/>
+                    <pic:cNvPr id="1" name=""/>
                     <pic:cNvPicPr/>
                   </pic:nvPicPr>
-                  <pic:blipFill>
-                    <a:blip r:embed="rId4">
-                      <a:extLst>
-                        <a:ext uri="{28A0092B-C50C-407E-A947-70E740481C1C}">
-                          <a14:useLocalDpi xmlns:a14="http://schemas.microsoft.com/office/drawing/2010/main" val="0"/>
-                        </a:ext>
-                      </a:extLst>
-                    </a:blip>
-                    <a:stretch>
-                      <a:fillRect/>
-                    </a:stretch>
+                  <pic:blipFill rotWithShape="1">
+                    <a:blip r:embed="rId4"/>
+                    <a:srcRect l="21245" t="26793" r="27782" b="19059"/>
+                    <a:stretch/>
                   </pic:blipFill>
-                  <pic:spPr>
+                  <pic:spPr bwMode="auto">
                     <a:xfrm>
                       <a:off x="0" y="0"/>
-                      <a:ext cx="6683130" cy="5062074"/>
+                      <a:ext cx="6101329" cy="3645764"/>
                     </a:xfrm>
                     <a:prstGeom prst="rect">
                       <a:avLst/>
                     </a:prstGeom>
+                    <a:ln>
+                      <a:noFill/>
+                    </a:ln>
+                    <a:extLst>
+                      <a:ext uri="{53640926-AAD7-44D8-BBD7-CCE9431645EC}">
+                        <a14:shadowObscured xmlns:a14="http://schemas.microsoft.com/office/drawing/2010/main"/>
+                      </a:ext>
+                    </a:extLst>
                   </pic:spPr>
                 </pic:pic>
               </a:graphicData>
@@ -123,6 +121,83 @@
           <w:szCs w:val="28"/>
         </w:rPr>
       </w:pPr>
+      <w:r>
+        <w:rPr>
+          <w:b/>
+          <w:bCs/>
+          <w:sz w:val="28"/>
+          <w:szCs w:val="28"/>
+        </w:rPr>
+        <w:t xml:space="preserve">Biều đồ luồng dữ liệu chức năng Quản lý </w:t>
+      </w:r>
+      <w:r>
+        <w:rPr>
+          <w:b/>
+          <w:bCs/>
+          <w:sz w:val="28"/>
+          <w:szCs w:val="28"/>
+        </w:rPr>
+        <w:t>Khách hàng</w:t>
+      </w:r>
+    </w:p>
+    <w:p>
+      <w:pPr>
+        <w:ind w:left="-284"/>
+        <w:jc w:val="center"/>
+        <w:rPr>
+          <w:b/>
+          <w:bCs/>
+          <w:sz w:val="28"/>
+          <w:szCs w:val="28"/>
+        </w:rPr>
+      </w:pPr>
+      <w:r>
+        <w:rPr>
+          <w:noProof/>
+        </w:rPr>
+        <w:drawing>
+          <wp:inline distT="0" distB="0" distL="0" distR="0" wp14:anchorId="6AE1E00A" wp14:editId="1E4D019A">
+            <wp:extent cx="5094514" cy="2959767"/>
+            <wp:effectExtent l="0" t="0" r="0" b="0"/>
+            <wp:docPr id="9" name="Hình ảnh 9"/>
+            <wp:cNvGraphicFramePr>
+              <a:graphicFrameLocks xmlns:a="http://schemas.openxmlformats.org/drawingml/2006/main" noChangeAspect="1"/>
+            </wp:cNvGraphicFramePr>
+            <a:graphic xmlns:a="http://schemas.openxmlformats.org/drawingml/2006/main">
+              <a:graphicData uri="http://schemas.openxmlformats.org/drawingml/2006/picture">
+                <pic:pic xmlns:pic="http://schemas.openxmlformats.org/drawingml/2006/picture">
+                  <pic:nvPicPr>
+                    <pic:cNvPr id="1" name=""/>
+                    <pic:cNvPicPr/>
+                  </pic:nvPicPr>
+                  <pic:blipFill rotWithShape="1">
+                    <a:blip r:embed="rId5"/>
+                    <a:srcRect l="16432" t="27536" r="31865" b="19062"/>
+                    <a:stretch/>
+                  </pic:blipFill>
+                  <pic:spPr bwMode="auto">
+                    <a:xfrm>
+                      <a:off x="0" y="0"/>
+                      <a:ext cx="5139539" cy="2985925"/>
+                    </a:xfrm>
+                    <a:prstGeom prst="rect">
+                      <a:avLst/>
+                    </a:prstGeom>
+                    <a:ln>
+                      <a:noFill/>
+                    </a:ln>
+                    <a:extLst>
+                      <a:ext uri="{53640926-AAD7-44D8-BBD7-CCE9431645EC}">
+                        <a14:shadowObscured xmlns:a14="http://schemas.microsoft.com/office/drawing/2010/main"/>
+                      </a:ext>
+                    </a:extLst>
+                  </pic:spPr>
+                </pic:pic>
+              </a:graphicData>
+            </a:graphic>
+          </wp:inline>
+        </w:drawing>
+      </w:r>
     </w:p>
     <w:p>
       <w:pPr>
@@ -176,7 +251,7 @@
                     <pic:cNvPicPr/>
                   </pic:nvPicPr>
                   <pic:blipFill rotWithShape="1">
-                    <a:blip r:embed="rId5"/>
+                    <a:blip r:embed="rId6"/>
                     <a:srcRect l="28846" t="22108" r="17949" b="14303"/>
                     <a:stretch/>
                   </pic:blipFill>
@@ -279,7 +354,7 @@
                     <pic:cNvPicPr/>
                   </pic:nvPicPr>
                   <pic:blipFill>
-                    <a:blip r:embed="rId6">
+                    <a:blip r:embed="rId7">
                       <a:extLst>
                         <a:ext uri="{28A0092B-C50C-407E-A947-70E740481C1C}">
                           <a14:useLocalDpi xmlns:a14="http://schemas.microsoft.com/office/drawing/2010/main" val="0"/>
@@ -396,7 +471,7 @@
                     <pic:cNvPicPr/>
                   </pic:nvPicPr>
                   <pic:blipFill rotWithShape="1">
-                    <a:blip r:embed="rId7"/>
+                    <a:blip r:embed="rId8"/>
                     <a:srcRect l="28156" t="21771" r="21507" b="11995"/>
                     <a:stretch/>
                   </pic:blipFill>
@@ -514,7 +589,7 @@
                     <pic:cNvPicPr/>
                   </pic:nvPicPr>
                   <pic:blipFill rotWithShape="1">
-                    <a:blip r:embed="rId8"/>
+                    <a:blip r:embed="rId9"/>
                     <a:srcRect l="25641" t="26439" r="39744" b="20456"/>
                     <a:stretch/>
                   </pic:blipFill>
@@ -604,7 +679,6 @@
           <w:szCs w:val="28"/>
         </w:rPr>
       </w:pPr>
-      <w:bookmarkStart w:id="0" w:name="_GoBack"/>
       <w:r>
         <w:rPr>
           <w:noProof/>
@@ -626,7 +700,7 @@
                     <pic:cNvPicPr/>
                   </pic:nvPicPr>
                   <pic:blipFill rotWithShape="1">
-                    <a:blip r:embed="rId9"/>
+                    <a:blip r:embed="rId10"/>
                     <a:srcRect l="26923" t="29630" r="33590" b="22963"/>
                     <a:stretch/>
                   </pic:blipFill>
@@ -653,7 +727,6 @@
           </wp:inline>
         </w:drawing>
       </w:r>
-      <w:bookmarkEnd w:id="0"/>
     </w:p>
     <w:sectPr>
       <w:pgSz w:w="12240" w:h="15840"/>
@@ -666,7 +739,7 @@
 </file>
 
 <file path=word/styles.xml><?xml version="1.0" encoding="utf-8"?>
-<w:styles xmlns:mc="http://schemas.openxmlformats.org/markup-compatibility/2006" xmlns:r="http://schemas.openxmlformats.org/officeDocument/2006/relationships" xmlns:w="http://schemas.openxmlformats.org/wordprocessingml/2006/main" xmlns:w14="http://schemas.microsoft.com/office/word/2010/wordml" xmlns:w15="http://schemas.microsoft.com/office/word/2012/wordml" mc:Ignorable="w14 w15">
+<w:styles xmlns:mc="http://schemas.openxmlformats.org/markup-compatibility/2006" xmlns:r="http://schemas.openxmlformats.org/officeDocument/2006/relationships" xmlns:w="http://schemas.openxmlformats.org/wordprocessingml/2006/main" xmlns:w14="http://schemas.microsoft.com/office/word/2010/wordml" xmlns:w15="http://schemas.microsoft.com/office/word/2012/wordml" xmlns:w16cex="http://schemas.microsoft.com/office/word/2018/wordml/cex" xmlns:w16cid="http://schemas.microsoft.com/office/word/2016/wordml/cid" xmlns:w16="http://schemas.microsoft.com/office/word/2018/wordml" xmlns:w16se="http://schemas.microsoft.com/office/word/2015/wordml/symex" mc:Ignorable="w14 w15 w16se w16cid w16 w16cex">
   <w:docDefaults>
     <w:rPrDefault>
       <w:rPr>
@@ -682,7 +755,7 @@
       </w:pPr>
     </w:pPrDefault>
   </w:docDefaults>
-  <w:latentStyles w:defLockedState="0" w:defUIPriority="99" w:defSemiHidden="0" w:defUnhideWhenUsed="0" w:defQFormat="0" w:count="371">
+  <w:latentStyles w:defLockedState="0" w:defUIPriority="99" w:defSemiHidden="0" w:defUnhideWhenUsed="0" w:defQFormat="0" w:count="376">
     <w:lsdException w:name="Normal" w:uiPriority="0" w:qFormat="1"/>
     <w:lsdException w:name="heading 1" w:uiPriority="9" w:qFormat="1"/>
     <w:lsdException w:name="heading 2" w:semiHidden="1" w:uiPriority="9" w:unhideWhenUsed="1" w:qFormat="1"/>
@@ -788,7 +861,6 @@
     <w:lsdException w:name="HTML Sample" w:semiHidden="1" w:unhideWhenUsed="1"/>
     <w:lsdException w:name="HTML Typewriter" w:semiHidden="1" w:unhideWhenUsed="1"/>
     <w:lsdException w:name="HTML Variable" w:semiHidden="1" w:unhideWhenUsed="1"/>
-    <w:lsdException w:name="Normal Table" w:semiHidden="1" w:unhideWhenUsed="1"/>
     <w:lsdException w:name="annotation subject" w:semiHidden="1" w:unhideWhenUsed="1"/>
     <w:lsdException w:name="No List" w:semiHidden="1" w:unhideWhenUsed="1"/>
     <w:lsdException w:name="Outline List 1" w:semiHidden="1" w:unhideWhenUsed="1"/>
@@ -831,11 +903,8 @@
     <w:lsdException w:name="Table Contemporary" w:semiHidden="1" w:unhideWhenUsed="1"/>
     <w:lsdException w:name="Table Elegant" w:semiHidden="1" w:unhideWhenUsed="1"/>
     <w:lsdException w:name="Table Professional" w:semiHidden="1" w:unhideWhenUsed="1"/>
-    <w:lsdException w:name="Table Subtle 1" w:semiHidden="1" w:unhideWhenUsed="1"/>
     <w:lsdException w:name="Table Subtle 2" w:semiHidden="1" w:unhideWhenUsed="1"/>
     <w:lsdException w:name="Table Web 1" w:semiHidden="1" w:unhideWhenUsed="1"/>
-    <w:lsdException w:name="Table Web 2" w:semiHidden="1" w:unhideWhenUsed="1"/>
-    <w:lsdException w:name="Table Web 3" w:semiHidden="1" w:unhideWhenUsed="1"/>
     <w:lsdException w:name="Balloon Text" w:semiHidden="1" w:unhideWhenUsed="1"/>
     <w:lsdException w:name="Table Grid" w:uiPriority="39"/>
     <w:lsdException w:name="Table Theme" w:semiHidden="1" w:unhideWhenUsed="1"/>
@@ -1054,18 +1123,23 @@
     <w:lsdException w:name="List Table 5 Dark Accent 6" w:uiPriority="50"/>
     <w:lsdException w:name="List Table 6 Colorful Accent 6" w:uiPriority="51"/>
     <w:lsdException w:name="List Table 7 Colorful Accent 6" w:uiPriority="52"/>
+    <w:lsdException w:name="Mention" w:semiHidden="1" w:unhideWhenUsed="1"/>
+    <w:lsdException w:name="Smart Hyperlink" w:semiHidden="1" w:unhideWhenUsed="1"/>
+    <w:lsdException w:name="Hashtag" w:semiHidden="1" w:unhideWhenUsed="1"/>
+    <w:lsdException w:name="Unresolved Mention" w:semiHidden="1" w:unhideWhenUsed="1"/>
+    <w:lsdException w:name="Smart Link" w:semiHidden="1" w:unhideWhenUsed="1"/>
   </w:latentStyles>
-  <w:style w:type="paragraph" w:default="1" w:styleId="Normal">
+  <w:style w:type="paragraph" w:default="1" w:styleId="Binhthng">
     <w:name w:val="Normal"/>
     <w:qFormat/>
   </w:style>
-  <w:style w:type="character" w:default="1" w:styleId="DefaultParagraphFont">
+  <w:style w:type="character" w:default="1" w:styleId="Phngmcinhcuaoanvn">
     <w:name w:val="Default Paragraph Font"/>
     <w:uiPriority w:val="1"/>
     <w:semiHidden/>
     <w:unhideWhenUsed/>
   </w:style>
-  <w:style w:type="table" w:default="1" w:styleId="TableNormal">
+  <w:style w:type="table" w:default="1" w:styleId="BangThngthng">
     <w:name w:val="Normal Table"/>
     <w:uiPriority w:val="99"/>
     <w:semiHidden/>
@@ -1080,7 +1154,7 @@
       </w:tblCellMar>
     </w:tblPr>
   </w:style>
-  <w:style w:type="numbering" w:default="1" w:styleId="NoList">
+  <w:style w:type="numbering" w:default="1" w:styleId="Khngco">
     <w:name w:val="No List"/>
     <w:uiPriority w:val="99"/>
     <w:semiHidden/>

--- a/DFD/Sơ đồ DFD mức 1.docx
+++ b/DFD/Sơ đồ DFD mức 1.docx
@@ -13,6 +13,7 @@
           <w:szCs w:val="36"/>
         </w:rPr>
       </w:pPr>
+      <w:proofErr w:type="spellStart"/>
       <w:r>
         <w:rPr>
           <w:b/>
@@ -20,8 +21,109 @@
           <w:sz w:val="36"/>
           <w:szCs w:val="36"/>
         </w:rPr>
-        <w:t>Sơ đồ DFD mức 1 của hệ thống</w:t>
-      </w:r>
+        <w:t>Sơ</w:t>
+      </w:r>
+      <w:proofErr w:type="spellEnd"/>
+      <w:r>
+        <w:rPr>
+          <w:b/>
+          <w:bCs/>
+          <w:sz w:val="36"/>
+          <w:szCs w:val="36"/>
+        </w:rPr>
+        <w:t xml:space="preserve"> </w:t>
+      </w:r>
+      <w:proofErr w:type="spellStart"/>
+      <w:r>
+        <w:rPr>
+          <w:b/>
+          <w:bCs/>
+          <w:sz w:val="36"/>
+          <w:szCs w:val="36"/>
+        </w:rPr>
+        <w:t>đồ</w:t>
+      </w:r>
+      <w:proofErr w:type="spellEnd"/>
+      <w:r>
+        <w:rPr>
+          <w:b/>
+          <w:bCs/>
+          <w:sz w:val="36"/>
+          <w:szCs w:val="36"/>
+        </w:rPr>
+        <w:t xml:space="preserve"> DFD </w:t>
+      </w:r>
+      <w:proofErr w:type="spellStart"/>
+      <w:r>
+        <w:rPr>
+          <w:b/>
+          <w:bCs/>
+          <w:sz w:val="36"/>
+          <w:szCs w:val="36"/>
+        </w:rPr>
+        <w:t>mức</w:t>
+      </w:r>
+      <w:proofErr w:type="spellEnd"/>
+      <w:r>
+        <w:rPr>
+          <w:b/>
+          <w:bCs/>
+          <w:sz w:val="36"/>
+          <w:szCs w:val="36"/>
+        </w:rPr>
+        <w:t xml:space="preserve"> 1 </w:t>
+      </w:r>
+      <w:proofErr w:type="spellStart"/>
+      <w:r>
+        <w:rPr>
+          <w:b/>
+          <w:bCs/>
+          <w:sz w:val="36"/>
+          <w:szCs w:val="36"/>
+        </w:rPr>
+        <w:t>của</w:t>
+      </w:r>
+      <w:proofErr w:type="spellEnd"/>
+      <w:r>
+        <w:rPr>
+          <w:b/>
+          <w:bCs/>
+          <w:sz w:val="36"/>
+          <w:szCs w:val="36"/>
+        </w:rPr>
+        <w:t xml:space="preserve"> </w:t>
+      </w:r>
+      <w:proofErr w:type="spellStart"/>
+      <w:r>
+        <w:rPr>
+          <w:b/>
+          <w:bCs/>
+          <w:sz w:val="36"/>
+          <w:szCs w:val="36"/>
+        </w:rPr>
+        <w:t>hệ</w:t>
+      </w:r>
+      <w:proofErr w:type="spellEnd"/>
+      <w:r>
+        <w:rPr>
+          <w:b/>
+          <w:bCs/>
+          <w:sz w:val="36"/>
+          <w:szCs w:val="36"/>
+        </w:rPr>
+        <w:t xml:space="preserve"> </w:t>
+      </w:r>
+      <w:proofErr w:type="spellStart"/>
+      <w:r>
+        <w:rPr>
+          <w:b/>
+          <w:bCs/>
+          <w:sz w:val="36"/>
+          <w:szCs w:val="36"/>
+        </w:rPr>
+        <w:t>thống</w:t>
+      </w:r>
+      <w:proofErr w:type="spellEnd"/>
     </w:p>
     <w:p>
       <w:pPr>
@@ -33,24 +135,217 @@
           <w:szCs w:val="28"/>
         </w:rPr>
       </w:pPr>
-      <w:r>
-        <w:rPr>
-          <w:b/>
-          <w:bCs/>
-          <w:sz w:val="28"/>
-          <w:szCs w:val="28"/>
-        </w:rPr>
-        <w:t xml:space="preserve">Biều đồ luồng dữ liệu chức năng Quản lý </w:t>
-      </w:r>
-      <w:r>
-        <w:rPr>
-          <w:b/>
-          <w:bCs/>
-          <w:sz w:val="28"/>
-          <w:szCs w:val="28"/>
-        </w:rPr>
-        <w:t>nhân viên</w:t>
-      </w:r>
+      <w:proofErr w:type="spellStart"/>
+      <w:r>
+        <w:rPr>
+          <w:b/>
+          <w:bCs/>
+          <w:sz w:val="28"/>
+          <w:szCs w:val="28"/>
+        </w:rPr>
+        <w:t>Biều</w:t>
+      </w:r>
+      <w:proofErr w:type="spellEnd"/>
+      <w:r>
+        <w:rPr>
+          <w:b/>
+          <w:bCs/>
+          <w:sz w:val="28"/>
+          <w:szCs w:val="28"/>
+        </w:rPr>
+        <w:t xml:space="preserve"> </w:t>
+      </w:r>
+      <w:proofErr w:type="spellStart"/>
+      <w:r>
+        <w:rPr>
+          <w:b/>
+          <w:bCs/>
+          <w:sz w:val="28"/>
+          <w:szCs w:val="28"/>
+        </w:rPr>
+        <w:t>đồ</w:t>
+      </w:r>
+      <w:proofErr w:type="spellEnd"/>
+      <w:r>
+        <w:rPr>
+          <w:b/>
+          <w:bCs/>
+          <w:sz w:val="28"/>
+          <w:szCs w:val="28"/>
+        </w:rPr>
+        <w:t xml:space="preserve"> </w:t>
+      </w:r>
+      <w:proofErr w:type="spellStart"/>
+      <w:r>
+        <w:rPr>
+          <w:b/>
+          <w:bCs/>
+          <w:sz w:val="28"/>
+          <w:szCs w:val="28"/>
+        </w:rPr>
+        <w:t>luồng</w:t>
+      </w:r>
+      <w:proofErr w:type="spellEnd"/>
+      <w:r>
+        <w:rPr>
+          <w:b/>
+          <w:bCs/>
+          <w:sz w:val="28"/>
+          <w:szCs w:val="28"/>
+        </w:rPr>
+        <w:t xml:space="preserve"> </w:t>
+      </w:r>
+      <w:proofErr w:type="spellStart"/>
+      <w:r>
+        <w:rPr>
+          <w:b/>
+          <w:bCs/>
+          <w:sz w:val="28"/>
+          <w:szCs w:val="28"/>
+        </w:rPr>
+        <w:t>dữ</w:t>
+      </w:r>
+      <w:proofErr w:type="spellEnd"/>
+      <w:r>
+        <w:rPr>
+          <w:b/>
+          <w:bCs/>
+          <w:sz w:val="28"/>
+          <w:szCs w:val="28"/>
+        </w:rPr>
+        <w:t xml:space="preserve"> </w:t>
+      </w:r>
+      <w:proofErr w:type="spellStart"/>
+      <w:r>
+        <w:rPr>
+          <w:b/>
+          <w:bCs/>
+          <w:sz w:val="28"/>
+          <w:szCs w:val="28"/>
+        </w:rPr>
+        <w:t>liệu</w:t>
+      </w:r>
+      <w:proofErr w:type="spellEnd"/>
+      <w:r>
+        <w:rPr>
+          <w:b/>
+          <w:bCs/>
+          <w:sz w:val="28"/>
+          <w:szCs w:val="28"/>
+        </w:rPr>
+        <w:t xml:space="preserve"> </w:t>
+      </w:r>
+      <w:proofErr w:type="spellStart"/>
+      <w:r>
+        <w:rPr>
+          <w:b/>
+          <w:bCs/>
+          <w:sz w:val="28"/>
+          <w:szCs w:val="28"/>
+        </w:rPr>
+        <w:t>chức</w:t>
+      </w:r>
+      <w:proofErr w:type="spellEnd"/>
+      <w:r>
+        <w:rPr>
+          <w:b/>
+          <w:bCs/>
+          <w:sz w:val="28"/>
+          <w:szCs w:val="28"/>
+        </w:rPr>
+        <w:t xml:space="preserve"> </w:t>
+      </w:r>
+      <w:proofErr w:type="spellStart"/>
+      <w:r>
+        <w:rPr>
+          <w:b/>
+          <w:bCs/>
+          <w:sz w:val="28"/>
+          <w:szCs w:val="28"/>
+        </w:rPr>
+        <w:t>năng</w:t>
+      </w:r>
+      <w:proofErr w:type="spellEnd"/>
+      <w:r>
+        <w:rPr>
+          <w:b/>
+          <w:bCs/>
+          <w:sz w:val="28"/>
+          <w:szCs w:val="28"/>
+        </w:rPr>
+        <w:t xml:space="preserve"> </w:t>
+      </w:r>
+      <w:proofErr w:type="spellStart"/>
+      <w:r>
+        <w:rPr>
+          <w:b/>
+          <w:bCs/>
+          <w:sz w:val="28"/>
+          <w:szCs w:val="28"/>
+        </w:rPr>
+        <w:t>Quản</w:t>
+      </w:r>
+      <w:proofErr w:type="spellEnd"/>
+      <w:r>
+        <w:rPr>
+          <w:b/>
+          <w:bCs/>
+          <w:sz w:val="28"/>
+          <w:szCs w:val="28"/>
+        </w:rPr>
+        <w:t xml:space="preserve"> </w:t>
+      </w:r>
+      <w:proofErr w:type="spellStart"/>
+      <w:r>
+        <w:rPr>
+          <w:b/>
+          <w:bCs/>
+          <w:sz w:val="28"/>
+          <w:szCs w:val="28"/>
+        </w:rPr>
+        <w:t>lý</w:t>
+      </w:r>
+      <w:proofErr w:type="spellEnd"/>
+      <w:r>
+        <w:rPr>
+          <w:b/>
+          <w:bCs/>
+          <w:sz w:val="28"/>
+          <w:szCs w:val="28"/>
+        </w:rPr>
+        <w:t xml:space="preserve"> </w:t>
+      </w:r>
+      <w:proofErr w:type="spellStart"/>
+      <w:r>
+        <w:rPr>
+          <w:b/>
+          <w:bCs/>
+          <w:sz w:val="28"/>
+          <w:szCs w:val="28"/>
+        </w:rPr>
+        <w:t>nhân</w:t>
+      </w:r>
+      <w:proofErr w:type="spellEnd"/>
+      <w:r>
+        <w:rPr>
+          <w:b/>
+          <w:bCs/>
+          <w:sz w:val="28"/>
+          <w:szCs w:val="28"/>
+        </w:rPr>
+        <w:t xml:space="preserve"> </w:t>
+      </w:r>
+      <w:proofErr w:type="spellStart"/>
+      <w:r>
+        <w:rPr>
+          <w:b/>
+          <w:bCs/>
+          <w:sz w:val="28"/>
+          <w:szCs w:val="28"/>
+        </w:rPr>
+        <w:t>viên</w:t>
+      </w:r>
+      <w:proofErr w:type="spellEnd"/>
     </w:p>
     <w:p>
       <w:pPr>
@@ -121,23 +416,225 @@
           <w:szCs w:val="28"/>
         </w:rPr>
       </w:pPr>
-      <w:r>
-        <w:rPr>
-          <w:b/>
-          <w:bCs/>
-          <w:sz w:val="28"/>
-          <w:szCs w:val="28"/>
-        </w:rPr>
-        <w:t xml:space="preserve">Biều đồ luồng dữ liệu chức năng Quản lý </w:t>
-      </w:r>
-      <w:r>
-        <w:rPr>
-          <w:b/>
-          <w:bCs/>
-          <w:sz w:val="28"/>
-          <w:szCs w:val="28"/>
-        </w:rPr>
-        <w:t>Khách hàng</w:t>
+      <w:proofErr w:type="spellStart"/>
+      <w:r>
+        <w:rPr>
+          <w:b/>
+          <w:bCs/>
+          <w:sz w:val="28"/>
+          <w:szCs w:val="28"/>
+        </w:rPr>
+        <w:t>Biều</w:t>
+      </w:r>
+      <w:proofErr w:type="spellEnd"/>
+      <w:r>
+        <w:rPr>
+          <w:b/>
+          <w:bCs/>
+          <w:sz w:val="28"/>
+          <w:szCs w:val="28"/>
+        </w:rPr>
+        <w:t xml:space="preserve"> </w:t>
+      </w:r>
+      <w:proofErr w:type="spellStart"/>
+      <w:r>
+        <w:rPr>
+          <w:b/>
+          <w:bCs/>
+          <w:sz w:val="28"/>
+          <w:szCs w:val="28"/>
+        </w:rPr>
+        <w:t>đồ</w:t>
+      </w:r>
+      <w:proofErr w:type="spellEnd"/>
+      <w:r>
+        <w:rPr>
+          <w:b/>
+          <w:bCs/>
+          <w:sz w:val="28"/>
+          <w:szCs w:val="28"/>
+        </w:rPr>
+        <w:t xml:space="preserve"> </w:t>
+      </w:r>
+      <w:proofErr w:type="spellStart"/>
+      <w:r>
+        <w:rPr>
+          <w:b/>
+          <w:bCs/>
+          <w:sz w:val="28"/>
+          <w:szCs w:val="28"/>
+        </w:rPr>
+        <w:t>luồng</w:t>
+      </w:r>
+      <w:proofErr w:type="spellEnd"/>
+      <w:r>
+        <w:rPr>
+          <w:b/>
+          <w:bCs/>
+          <w:sz w:val="28"/>
+          <w:szCs w:val="28"/>
+        </w:rPr>
+        <w:t xml:space="preserve"> </w:t>
+      </w:r>
+      <w:proofErr w:type="spellStart"/>
+      <w:r>
+        <w:rPr>
+          <w:b/>
+          <w:bCs/>
+          <w:sz w:val="28"/>
+          <w:szCs w:val="28"/>
+        </w:rPr>
+        <w:t>dữ</w:t>
+      </w:r>
+      <w:proofErr w:type="spellEnd"/>
+      <w:r>
+        <w:rPr>
+          <w:b/>
+          <w:bCs/>
+          <w:sz w:val="28"/>
+          <w:szCs w:val="28"/>
+        </w:rPr>
+        <w:t xml:space="preserve"> </w:t>
+      </w:r>
+      <w:proofErr w:type="spellStart"/>
+      <w:r>
+        <w:rPr>
+          <w:b/>
+          <w:bCs/>
+          <w:sz w:val="28"/>
+          <w:szCs w:val="28"/>
+        </w:rPr>
+        <w:t>liệu</w:t>
+      </w:r>
+      <w:proofErr w:type="spellEnd"/>
+      <w:r>
+        <w:rPr>
+          <w:b/>
+          <w:bCs/>
+          <w:sz w:val="28"/>
+          <w:szCs w:val="28"/>
+        </w:rPr>
+        <w:t xml:space="preserve"> </w:t>
+      </w:r>
+      <w:proofErr w:type="spellStart"/>
+      <w:r>
+        <w:rPr>
+          <w:b/>
+          <w:bCs/>
+          <w:sz w:val="28"/>
+          <w:szCs w:val="28"/>
+        </w:rPr>
+        <w:t>chức</w:t>
+      </w:r>
+      <w:proofErr w:type="spellEnd"/>
+      <w:r>
+        <w:rPr>
+          <w:b/>
+          <w:bCs/>
+          <w:sz w:val="28"/>
+          <w:szCs w:val="28"/>
+        </w:rPr>
+        <w:t xml:space="preserve"> </w:t>
+      </w:r>
+      <w:proofErr w:type="spellStart"/>
+      <w:r>
+        <w:rPr>
+          <w:b/>
+          <w:bCs/>
+          <w:sz w:val="28"/>
+          <w:szCs w:val="28"/>
+        </w:rPr>
+        <w:t>năng</w:t>
+      </w:r>
+      <w:proofErr w:type="spellEnd"/>
+      <w:r>
+        <w:rPr>
+          <w:b/>
+          <w:bCs/>
+          <w:sz w:val="28"/>
+          <w:szCs w:val="28"/>
+        </w:rPr>
+        <w:t xml:space="preserve"> </w:t>
+      </w:r>
+      <w:proofErr w:type="spellStart"/>
+      <w:r>
+        <w:rPr>
+          <w:b/>
+          <w:bCs/>
+          <w:sz w:val="28"/>
+          <w:szCs w:val="28"/>
+        </w:rPr>
+        <w:t>Quản</w:t>
+      </w:r>
+      <w:proofErr w:type="spellEnd"/>
+      <w:r>
+        <w:rPr>
+          <w:b/>
+          <w:bCs/>
+          <w:sz w:val="28"/>
+          <w:szCs w:val="28"/>
+        </w:rPr>
+        <w:t xml:space="preserve"> </w:t>
+      </w:r>
+      <w:proofErr w:type="spellStart"/>
+      <w:r>
+        <w:rPr>
+          <w:b/>
+          <w:bCs/>
+          <w:sz w:val="28"/>
+          <w:szCs w:val="28"/>
+        </w:rPr>
+        <w:t>lý</w:t>
+      </w:r>
+      <w:proofErr w:type="spellEnd"/>
+      <w:r>
+        <w:rPr>
+          <w:b/>
+          <w:bCs/>
+          <w:sz w:val="28"/>
+          <w:szCs w:val="28"/>
+        </w:rPr>
+        <w:t xml:space="preserve"> </w:t>
+      </w:r>
+      <w:proofErr w:type="spellStart"/>
+      <w:r>
+        <w:rPr>
+          <w:b/>
+          <w:bCs/>
+          <w:sz w:val="28"/>
+          <w:szCs w:val="28"/>
+        </w:rPr>
+        <w:t>Khách</w:t>
+      </w:r>
+      <w:proofErr w:type="spellEnd"/>
+      <w:r>
+        <w:rPr>
+          <w:b/>
+          <w:bCs/>
+          <w:sz w:val="28"/>
+          <w:szCs w:val="28"/>
+        </w:rPr>
+        <w:t xml:space="preserve"> </w:t>
+      </w:r>
+      <w:proofErr w:type="spellStart"/>
+      <w:r>
+        <w:rPr>
+          <w:b/>
+          <w:bCs/>
+          <w:sz w:val="28"/>
+          <w:szCs w:val="28"/>
+        </w:rPr>
+        <w:t>hàng</w:t>
+      </w:r>
+      <w:proofErr w:type="spellEnd"/>
+      <w:r>
+        <w:rPr>
+          <w:b/>
+          <w:bCs/>
+          <w:sz w:val="28"/>
+          <w:szCs w:val="28"/>
+        </w:rPr>
+        <w:t>:</w:t>
       </w:r>
     </w:p>
     <w:p>
@@ -209,15 +706,217 @@
           <w:szCs w:val="28"/>
         </w:rPr>
       </w:pPr>
-      <w:r>
-        <w:rPr>
-          <w:b/>
-          <w:bCs/>
-          <w:sz w:val="28"/>
-          <w:szCs w:val="28"/>
-        </w:rPr>
-        <w:t>Biều đồ luồng dữ liệu chức năng Quản lý tài khoản</w:t>
-      </w:r>
+      <w:proofErr w:type="spellStart"/>
+      <w:r>
+        <w:rPr>
+          <w:b/>
+          <w:bCs/>
+          <w:sz w:val="28"/>
+          <w:szCs w:val="28"/>
+        </w:rPr>
+        <w:t>Biều</w:t>
+      </w:r>
+      <w:proofErr w:type="spellEnd"/>
+      <w:r>
+        <w:rPr>
+          <w:b/>
+          <w:bCs/>
+          <w:sz w:val="28"/>
+          <w:szCs w:val="28"/>
+        </w:rPr>
+        <w:t xml:space="preserve"> </w:t>
+      </w:r>
+      <w:proofErr w:type="spellStart"/>
+      <w:r>
+        <w:rPr>
+          <w:b/>
+          <w:bCs/>
+          <w:sz w:val="28"/>
+          <w:szCs w:val="28"/>
+        </w:rPr>
+        <w:t>đồ</w:t>
+      </w:r>
+      <w:proofErr w:type="spellEnd"/>
+      <w:r>
+        <w:rPr>
+          <w:b/>
+          <w:bCs/>
+          <w:sz w:val="28"/>
+          <w:szCs w:val="28"/>
+        </w:rPr>
+        <w:t xml:space="preserve"> </w:t>
+      </w:r>
+      <w:proofErr w:type="spellStart"/>
+      <w:r>
+        <w:rPr>
+          <w:b/>
+          <w:bCs/>
+          <w:sz w:val="28"/>
+          <w:szCs w:val="28"/>
+        </w:rPr>
+        <w:t>luồng</w:t>
+      </w:r>
+      <w:proofErr w:type="spellEnd"/>
+      <w:r>
+        <w:rPr>
+          <w:b/>
+          <w:bCs/>
+          <w:sz w:val="28"/>
+          <w:szCs w:val="28"/>
+        </w:rPr>
+        <w:t xml:space="preserve"> </w:t>
+      </w:r>
+      <w:proofErr w:type="spellStart"/>
+      <w:r>
+        <w:rPr>
+          <w:b/>
+          <w:bCs/>
+          <w:sz w:val="28"/>
+          <w:szCs w:val="28"/>
+        </w:rPr>
+        <w:t>dữ</w:t>
+      </w:r>
+      <w:proofErr w:type="spellEnd"/>
+      <w:r>
+        <w:rPr>
+          <w:b/>
+          <w:bCs/>
+          <w:sz w:val="28"/>
+          <w:szCs w:val="28"/>
+        </w:rPr>
+        <w:t xml:space="preserve"> </w:t>
+      </w:r>
+      <w:proofErr w:type="spellStart"/>
+      <w:r>
+        <w:rPr>
+          <w:b/>
+          <w:bCs/>
+          <w:sz w:val="28"/>
+          <w:szCs w:val="28"/>
+        </w:rPr>
+        <w:t>liệu</w:t>
+      </w:r>
+      <w:proofErr w:type="spellEnd"/>
+      <w:r>
+        <w:rPr>
+          <w:b/>
+          <w:bCs/>
+          <w:sz w:val="28"/>
+          <w:szCs w:val="28"/>
+        </w:rPr>
+        <w:t xml:space="preserve"> </w:t>
+      </w:r>
+      <w:proofErr w:type="spellStart"/>
+      <w:r>
+        <w:rPr>
+          <w:b/>
+          <w:bCs/>
+          <w:sz w:val="28"/>
+          <w:szCs w:val="28"/>
+        </w:rPr>
+        <w:t>chức</w:t>
+      </w:r>
+      <w:proofErr w:type="spellEnd"/>
+      <w:r>
+        <w:rPr>
+          <w:b/>
+          <w:bCs/>
+          <w:sz w:val="28"/>
+          <w:szCs w:val="28"/>
+        </w:rPr>
+        <w:t xml:space="preserve"> </w:t>
+      </w:r>
+      <w:proofErr w:type="spellStart"/>
+      <w:r>
+        <w:rPr>
+          <w:b/>
+          <w:bCs/>
+          <w:sz w:val="28"/>
+          <w:szCs w:val="28"/>
+        </w:rPr>
+        <w:t>năng</w:t>
+      </w:r>
+      <w:proofErr w:type="spellEnd"/>
+      <w:r>
+        <w:rPr>
+          <w:b/>
+          <w:bCs/>
+          <w:sz w:val="28"/>
+          <w:szCs w:val="28"/>
+        </w:rPr>
+        <w:t xml:space="preserve"> </w:t>
+      </w:r>
+      <w:proofErr w:type="spellStart"/>
+      <w:r>
+        <w:rPr>
+          <w:b/>
+          <w:bCs/>
+          <w:sz w:val="28"/>
+          <w:szCs w:val="28"/>
+        </w:rPr>
+        <w:t>Quản</w:t>
+      </w:r>
+      <w:proofErr w:type="spellEnd"/>
+      <w:r>
+        <w:rPr>
+          <w:b/>
+          <w:bCs/>
+          <w:sz w:val="28"/>
+          <w:szCs w:val="28"/>
+        </w:rPr>
+        <w:t xml:space="preserve"> </w:t>
+      </w:r>
+      <w:proofErr w:type="spellStart"/>
+      <w:r>
+        <w:rPr>
+          <w:b/>
+          <w:bCs/>
+          <w:sz w:val="28"/>
+          <w:szCs w:val="28"/>
+        </w:rPr>
+        <w:t>lý</w:t>
+      </w:r>
+      <w:proofErr w:type="spellEnd"/>
+      <w:r>
+        <w:rPr>
+          <w:b/>
+          <w:bCs/>
+          <w:sz w:val="28"/>
+          <w:szCs w:val="28"/>
+        </w:rPr>
+        <w:t xml:space="preserve"> </w:t>
+      </w:r>
+      <w:proofErr w:type="spellStart"/>
+      <w:r>
+        <w:rPr>
+          <w:b/>
+          <w:bCs/>
+          <w:sz w:val="28"/>
+          <w:szCs w:val="28"/>
+        </w:rPr>
+        <w:t>tài</w:t>
+      </w:r>
+      <w:proofErr w:type="spellEnd"/>
+      <w:r>
+        <w:rPr>
+          <w:b/>
+          <w:bCs/>
+          <w:sz w:val="28"/>
+          <w:szCs w:val="28"/>
+        </w:rPr>
+        <w:t xml:space="preserve"> </w:t>
+      </w:r>
+      <w:proofErr w:type="spellStart"/>
+      <w:r>
+        <w:rPr>
+          <w:b/>
+          <w:bCs/>
+          <w:sz w:val="28"/>
+          <w:szCs w:val="28"/>
+        </w:rPr>
+        <w:t>khoản</w:t>
+      </w:r>
+      <w:proofErr w:type="spellEnd"/>
     </w:p>
     <w:p>
       <w:pPr>
@@ -300,24 +999,217 @@
           <w:szCs w:val="28"/>
         </w:rPr>
       </w:pPr>
-      <w:r>
-        <w:rPr>
-          <w:b/>
-          <w:bCs/>
-          <w:sz w:val="28"/>
-          <w:szCs w:val="28"/>
-        </w:rPr>
-        <w:t xml:space="preserve">Biều đồ luồng dữ liệu chức năng Quản lý </w:t>
-      </w:r>
-      <w:r>
-        <w:rPr>
-          <w:b/>
-          <w:bCs/>
-          <w:sz w:val="28"/>
-          <w:szCs w:val="28"/>
-        </w:rPr>
-        <w:t>khách hàng</w:t>
-      </w:r>
+      <w:proofErr w:type="spellStart"/>
+      <w:r>
+        <w:rPr>
+          <w:b/>
+          <w:bCs/>
+          <w:sz w:val="28"/>
+          <w:szCs w:val="28"/>
+        </w:rPr>
+        <w:t>Biều</w:t>
+      </w:r>
+      <w:proofErr w:type="spellEnd"/>
+      <w:r>
+        <w:rPr>
+          <w:b/>
+          <w:bCs/>
+          <w:sz w:val="28"/>
+          <w:szCs w:val="28"/>
+        </w:rPr>
+        <w:t xml:space="preserve"> </w:t>
+      </w:r>
+      <w:proofErr w:type="spellStart"/>
+      <w:r>
+        <w:rPr>
+          <w:b/>
+          <w:bCs/>
+          <w:sz w:val="28"/>
+          <w:szCs w:val="28"/>
+        </w:rPr>
+        <w:t>đồ</w:t>
+      </w:r>
+      <w:proofErr w:type="spellEnd"/>
+      <w:r>
+        <w:rPr>
+          <w:b/>
+          <w:bCs/>
+          <w:sz w:val="28"/>
+          <w:szCs w:val="28"/>
+        </w:rPr>
+        <w:t xml:space="preserve"> </w:t>
+      </w:r>
+      <w:proofErr w:type="spellStart"/>
+      <w:r>
+        <w:rPr>
+          <w:b/>
+          <w:bCs/>
+          <w:sz w:val="28"/>
+          <w:szCs w:val="28"/>
+        </w:rPr>
+        <w:t>luồng</w:t>
+      </w:r>
+      <w:proofErr w:type="spellEnd"/>
+      <w:r>
+        <w:rPr>
+          <w:b/>
+          <w:bCs/>
+          <w:sz w:val="28"/>
+          <w:szCs w:val="28"/>
+        </w:rPr>
+        <w:t xml:space="preserve"> </w:t>
+      </w:r>
+      <w:proofErr w:type="spellStart"/>
+      <w:r>
+        <w:rPr>
+          <w:b/>
+          <w:bCs/>
+          <w:sz w:val="28"/>
+          <w:szCs w:val="28"/>
+        </w:rPr>
+        <w:t>dữ</w:t>
+      </w:r>
+      <w:proofErr w:type="spellEnd"/>
+      <w:r>
+        <w:rPr>
+          <w:b/>
+          <w:bCs/>
+          <w:sz w:val="28"/>
+          <w:szCs w:val="28"/>
+        </w:rPr>
+        <w:t xml:space="preserve"> </w:t>
+      </w:r>
+      <w:proofErr w:type="spellStart"/>
+      <w:r>
+        <w:rPr>
+          <w:b/>
+          <w:bCs/>
+          <w:sz w:val="28"/>
+          <w:szCs w:val="28"/>
+        </w:rPr>
+        <w:t>liệu</w:t>
+      </w:r>
+      <w:proofErr w:type="spellEnd"/>
+      <w:r>
+        <w:rPr>
+          <w:b/>
+          <w:bCs/>
+          <w:sz w:val="28"/>
+          <w:szCs w:val="28"/>
+        </w:rPr>
+        <w:t xml:space="preserve"> </w:t>
+      </w:r>
+      <w:proofErr w:type="spellStart"/>
+      <w:r>
+        <w:rPr>
+          <w:b/>
+          <w:bCs/>
+          <w:sz w:val="28"/>
+          <w:szCs w:val="28"/>
+        </w:rPr>
+        <w:t>chức</w:t>
+      </w:r>
+      <w:proofErr w:type="spellEnd"/>
+      <w:r>
+        <w:rPr>
+          <w:b/>
+          <w:bCs/>
+          <w:sz w:val="28"/>
+          <w:szCs w:val="28"/>
+        </w:rPr>
+        <w:t xml:space="preserve"> </w:t>
+      </w:r>
+      <w:proofErr w:type="spellStart"/>
+      <w:r>
+        <w:rPr>
+          <w:b/>
+          <w:bCs/>
+          <w:sz w:val="28"/>
+          <w:szCs w:val="28"/>
+        </w:rPr>
+        <w:t>năng</w:t>
+      </w:r>
+      <w:proofErr w:type="spellEnd"/>
+      <w:r>
+        <w:rPr>
+          <w:b/>
+          <w:bCs/>
+          <w:sz w:val="28"/>
+          <w:szCs w:val="28"/>
+        </w:rPr>
+        <w:t xml:space="preserve"> </w:t>
+      </w:r>
+      <w:proofErr w:type="spellStart"/>
+      <w:r>
+        <w:rPr>
+          <w:b/>
+          <w:bCs/>
+          <w:sz w:val="28"/>
+          <w:szCs w:val="28"/>
+        </w:rPr>
+        <w:t>Quản</w:t>
+      </w:r>
+      <w:proofErr w:type="spellEnd"/>
+      <w:r>
+        <w:rPr>
+          <w:b/>
+          <w:bCs/>
+          <w:sz w:val="28"/>
+          <w:szCs w:val="28"/>
+        </w:rPr>
+        <w:t xml:space="preserve"> </w:t>
+      </w:r>
+      <w:proofErr w:type="spellStart"/>
+      <w:r>
+        <w:rPr>
+          <w:b/>
+          <w:bCs/>
+          <w:sz w:val="28"/>
+          <w:szCs w:val="28"/>
+        </w:rPr>
+        <w:t>lý</w:t>
+      </w:r>
+      <w:proofErr w:type="spellEnd"/>
+      <w:r>
+        <w:rPr>
+          <w:b/>
+          <w:bCs/>
+          <w:sz w:val="28"/>
+          <w:szCs w:val="28"/>
+        </w:rPr>
+        <w:t xml:space="preserve"> </w:t>
+      </w:r>
+      <w:proofErr w:type="spellStart"/>
+      <w:r>
+        <w:rPr>
+          <w:b/>
+          <w:bCs/>
+          <w:sz w:val="28"/>
+          <w:szCs w:val="28"/>
+        </w:rPr>
+        <w:t>khách</w:t>
+      </w:r>
+      <w:proofErr w:type="spellEnd"/>
+      <w:r>
+        <w:rPr>
+          <w:b/>
+          <w:bCs/>
+          <w:sz w:val="28"/>
+          <w:szCs w:val="28"/>
+        </w:rPr>
+        <w:t xml:space="preserve"> </w:t>
+      </w:r>
+      <w:proofErr w:type="spellStart"/>
+      <w:r>
+        <w:rPr>
+          <w:b/>
+          <w:bCs/>
+          <w:sz w:val="28"/>
+          <w:szCs w:val="28"/>
+        </w:rPr>
+        <w:t>hàng</w:t>
+      </w:r>
+      <w:proofErr w:type="spellEnd"/>
     </w:p>
     <w:p>
       <w:pPr>
@@ -402,15 +1294,147 @@
           <w:szCs w:val="28"/>
         </w:rPr>
       </w:pPr>
-      <w:r>
-        <w:rPr>
-          <w:b/>
-          <w:bCs/>
-          <w:sz w:val="28"/>
-          <w:szCs w:val="28"/>
-        </w:rPr>
-        <w:t xml:space="preserve">Biều đồ luồng dữ liệu chức năng </w:t>
-      </w:r>
+      <w:proofErr w:type="spellStart"/>
+      <w:r>
+        <w:rPr>
+          <w:b/>
+          <w:bCs/>
+          <w:sz w:val="28"/>
+          <w:szCs w:val="28"/>
+        </w:rPr>
+        <w:t>Biều</w:t>
+      </w:r>
+      <w:proofErr w:type="spellEnd"/>
+      <w:r>
+        <w:rPr>
+          <w:b/>
+          <w:bCs/>
+          <w:sz w:val="28"/>
+          <w:szCs w:val="28"/>
+        </w:rPr>
+        <w:t xml:space="preserve"> </w:t>
+      </w:r>
+      <w:proofErr w:type="spellStart"/>
+      <w:r>
+        <w:rPr>
+          <w:b/>
+          <w:bCs/>
+          <w:sz w:val="28"/>
+          <w:szCs w:val="28"/>
+        </w:rPr>
+        <w:t>đồ</w:t>
+      </w:r>
+      <w:proofErr w:type="spellEnd"/>
+      <w:r>
+        <w:rPr>
+          <w:b/>
+          <w:bCs/>
+          <w:sz w:val="28"/>
+          <w:szCs w:val="28"/>
+        </w:rPr>
+        <w:t xml:space="preserve"> </w:t>
+      </w:r>
+      <w:proofErr w:type="spellStart"/>
+      <w:r>
+        <w:rPr>
+          <w:b/>
+          <w:bCs/>
+          <w:sz w:val="28"/>
+          <w:szCs w:val="28"/>
+        </w:rPr>
+        <w:t>luồng</w:t>
+      </w:r>
+      <w:proofErr w:type="spellEnd"/>
+      <w:r>
+        <w:rPr>
+          <w:b/>
+          <w:bCs/>
+          <w:sz w:val="28"/>
+          <w:szCs w:val="28"/>
+        </w:rPr>
+        <w:t xml:space="preserve"> </w:t>
+      </w:r>
+      <w:proofErr w:type="spellStart"/>
+      <w:r>
+        <w:rPr>
+          <w:b/>
+          <w:bCs/>
+          <w:sz w:val="28"/>
+          <w:szCs w:val="28"/>
+        </w:rPr>
+        <w:t>dữ</w:t>
+      </w:r>
+      <w:proofErr w:type="spellEnd"/>
+      <w:r>
+        <w:rPr>
+          <w:b/>
+          <w:bCs/>
+          <w:sz w:val="28"/>
+          <w:szCs w:val="28"/>
+        </w:rPr>
+        <w:t xml:space="preserve"> </w:t>
+      </w:r>
+      <w:proofErr w:type="spellStart"/>
+      <w:r>
+        <w:rPr>
+          <w:b/>
+          <w:bCs/>
+          <w:sz w:val="28"/>
+          <w:szCs w:val="28"/>
+        </w:rPr>
+        <w:t>liệu</w:t>
+      </w:r>
+      <w:proofErr w:type="spellEnd"/>
+      <w:r>
+        <w:rPr>
+          <w:b/>
+          <w:bCs/>
+          <w:sz w:val="28"/>
+          <w:szCs w:val="28"/>
+        </w:rPr>
+        <w:t xml:space="preserve"> </w:t>
+      </w:r>
+      <w:proofErr w:type="spellStart"/>
+      <w:r>
+        <w:rPr>
+          <w:b/>
+          <w:bCs/>
+          <w:sz w:val="28"/>
+          <w:szCs w:val="28"/>
+        </w:rPr>
+        <w:t>chức</w:t>
+      </w:r>
+      <w:proofErr w:type="spellEnd"/>
+      <w:r>
+        <w:rPr>
+          <w:b/>
+          <w:bCs/>
+          <w:sz w:val="28"/>
+          <w:szCs w:val="28"/>
+        </w:rPr>
+        <w:t xml:space="preserve"> </w:t>
+      </w:r>
+      <w:proofErr w:type="spellStart"/>
+      <w:r>
+        <w:rPr>
+          <w:b/>
+          <w:bCs/>
+          <w:sz w:val="28"/>
+          <w:szCs w:val="28"/>
+        </w:rPr>
+        <w:t>năng</w:t>
+      </w:r>
+      <w:proofErr w:type="spellEnd"/>
+      <w:r>
+        <w:rPr>
+          <w:b/>
+          <w:bCs/>
+          <w:sz w:val="28"/>
+          <w:szCs w:val="28"/>
+        </w:rPr>
+        <w:t xml:space="preserve"> </w:t>
+      </w:r>
+      <w:proofErr w:type="spellStart"/>
       <w:r>
         <w:rPr>
           <w:b/>
@@ -420,24 +1444,67 @@
         </w:rPr>
         <w:t>Xử</w:t>
       </w:r>
-      <w:r>
-        <w:rPr>
-          <w:b/>
-          <w:bCs/>
-          <w:sz w:val="28"/>
-          <w:szCs w:val="28"/>
-        </w:rPr>
-        <w:t xml:space="preserve"> lý </w:t>
-      </w:r>
-      <w:r>
-        <w:rPr>
-          <w:b/>
-          <w:bCs/>
-          <w:sz w:val="28"/>
-          <w:szCs w:val="28"/>
-        </w:rPr>
-        <w:t>bán hàng</w:t>
-      </w:r>
+      <w:proofErr w:type="spellEnd"/>
+      <w:r>
+        <w:rPr>
+          <w:b/>
+          <w:bCs/>
+          <w:sz w:val="28"/>
+          <w:szCs w:val="28"/>
+        </w:rPr>
+        <w:t xml:space="preserve"> </w:t>
+      </w:r>
+      <w:proofErr w:type="spellStart"/>
+      <w:r>
+        <w:rPr>
+          <w:b/>
+          <w:bCs/>
+          <w:sz w:val="28"/>
+          <w:szCs w:val="28"/>
+        </w:rPr>
+        <w:t>lý</w:t>
+      </w:r>
+      <w:proofErr w:type="spellEnd"/>
+      <w:r>
+        <w:rPr>
+          <w:b/>
+          <w:bCs/>
+          <w:sz w:val="28"/>
+          <w:szCs w:val="28"/>
+        </w:rPr>
+        <w:t xml:space="preserve"> </w:t>
+      </w:r>
+      <w:proofErr w:type="spellStart"/>
+      <w:r>
+        <w:rPr>
+          <w:b/>
+          <w:bCs/>
+          <w:sz w:val="28"/>
+          <w:szCs w:val="28"/>
+        </w:rPr>
+        <w:t>bán</w:t>
+      </w:r>
+      <w:proofErr w:type="spellEnd"/>
+      <w:r>
+        <w:rPr>
+          <w:b/>
+          <w:bCs/>
+          <w:sz w:val="28"/>
+          <w:szCs w:val="28"/>
+        </w:rPr>
+        <w:t xml:space="preserve"> </w:t>
+      </w:r>
+      <w:proofErr w:type="spellStart"/>
+      <w:r>
+        <w:rPr>
+          <w:b/>
+          <w:bCs/>
+          <w:sz w:val="28"/>
+          <w:szCs w:val="28"/>
+        </w:rPr>
+        <w:t>hàng</w:t>
+      </w:r>
+      <w:proofErr w:type="spellEnd"/>
     </w:p>
     <w:p>
       <w:pPr>
@@ -520,15 +1587,147 @@
           <w:szCs w:val="28"/>
         </w:rPr>
       </w:pPr>
-      <w:r>
-        <w:rPr>
-          <w:b/>
-          <w:bCs/>
-          <w:sz w:val="28"/>
-          <w:szCs w:val="28"/>
-        </w:rPr>
-        <w:t xml:space="preserve">Biều đồ luồng dữ liệu chức năng </w:t>
-      </w:r>
+      <w:proofErr w:type="spellStart"/>
+      <w:r>
+        <w:rPr>
+          <w:b/>
+          <w:bCs/>
+          <w:sz w:val="28"/>
+          <w:szCs w:val="28"/>
+        </w:rPr>
+        <w:t>Biều</w:t>
+      </w:r>
+      <w:proofErr w:type="spellEnd"/>
+      <w:r>
+        <w:rPr>
+          <w:b/>
+          <w:bCs/>
+          <w:sz w:val="28"/>
+          <w:szCs w:val="28"/>
+        </w:rPr>
+        <w:t xml:space="preserve"> </w:t>
+      </w:r>
+      <w:proofErr w:type="spellStart"/>
+      <w:r>
+        <w:rPr>
+          <w:b/>
+          <w:bCs/>
+          <w:sz w:val="28"/>
+          <w:szCs w:val="28"/>
+        </w:rPr>
+        <w:t>đồ</w:t>
+      </w:r>
+      <w:proofErr w:type="spellEnd"/>
+      <w:r>
+        <w:rPr>
+          <w:b/>
+          <w:bCs/>
+          <w:sz w:val="28"/>
+          <w:szCs w:val="28"/>
+        </w:rPr>
+        <w:t xml:space="preserve"> </w:t>
+      </w:r>
+      <w:proofErr w:type="spellStart"/>
+      <w:r>
+        <w:rPr>
+          <w:b/>
+          <w:bCs/>
+          <w:sz w:val="28"/>
+          <w:szCs w:val="28"/>
+        </w:rPr>
+        <w:t>luồng</w:t>
+      </w:r>
+      <w:proofErr w:type="spellEnd"/>
+      <w:r>
+        <w:rPr>
+          <w:b/>
+          <w:bCs/>
+          <w:sz w:val="28"/>
+          <w:szCs w:val="28"/>
+        </w:rPr>
+        <w:t xml:space="preserve"> </w:t>
+      </w:r>
+      <w:proofErr w:type="spellStart"/>
+      <w:r>
+        <w:rPr>
+          <w:b/>
+          <w:bCs/>
+          <w:sz w:val="28"/>
+          <w:szCs w:val="28"/>
+        </w:rPr>
+        <w:t>dữ</w:t>
+      </w:r>
+      <w:proofErr w:type="spellEnd"/>
+      <w:r>
+        <w:rPr>
+          <w:b/>
+          <w:bCs/>
+          <w:sz w:val="28"/>
+          <w:szCs w:val="28"/>
+        </w:rPr>
+        <w:t xml:space="preserve"> </w:t>
+      </w:r>
+      <w:proofErr w:type="spellStart"/>
+      <w:r>
+        <w:rPr>
+          <w:b/>
+          <w:bCs/>
+          <w:sz w:val="28"/>
+          <w:szCs w:val="28"/>
+        </w:rPr>
+        <w:t>liệu</w:t>
+      </w:r>
+      <w:proofErr w:type="spellEnd"/>
+      <w:r>
+        <w:rPr>
+          <w:b/>
+          <w:bCs/>
+          <w:sz w:val="28"/>
+          <w:szCs w:val="28"/>
+        </w:rPr>
+        <w:t xml:space="preserve"> </w:t>
+      </w:r>
+      <w:proofErr w:type="spellStart"/>
+      <w:r>
+        <w:rPr>
+          <w:b/>
+          <w:bCs/>
+          <w:sz w:val="28"/>
+          <w:szCs w:val="28"/>
+        </w:rPr>
+        <w:t>chức</w:t>
+      </w:r>
+      <w:proofErr w:type="spellEnd"/>
+      <w:r>
+        <w:rPr>
+          <w:b/>
+          <w:bCs/>
+          <w:sz w:val="28"/>
+          <w:szCs w:val="28"/>
+        </w:rPr>
+        <w:t xml:space="preserve"> </w:t>
+      </w:r>
+      <w:proofErr w:type="spellStart"/>
+      <w:r>
+        <w:rPr>
+          <w:b/>
+          <w:bCs/>
+          <w:sz w:val="28"/>
+          <w:szCs w:val="28"/>
+        </w:rPr>
+        <w:t>năng</w:t>
+      </w:r>
+      <w:proofErr w:type="spellEnd"/>
+      <w:r>
+        <w:rPr>
+          <w:b/>
+          <w:bCs/>
+          <w:sz w:val="28"/>
+          <w:szCs w:val="28"/>
+        </w:rPr>
+        <w:t xml:space="preserve"> </w:t>
+      </w:r>
+      <w:proofErr w:type="spellStart"/>
       <w:r>
         <w:rPr>
           <w:b/>
@@ -538,24 +1737,67 @@
         </w:rPr>
         <w:t>Xử</w:t>
       </w:r>
-      <w:r>
-        <w:rPr>
-          <w:b/>
-          <w:bCs/>
-          <w:sz w:val="28"/>
-          <w:szCs w:val="28"/>
-        </w:rPr>
-        <w:t xml:space="preserve"> lý </w:t>
-      </w:r>
-      <w:r>
-        <w:rPr>
-          <w:b/>
-          <w:bCs/>
-          <w:sz w:val="28"/>
-          <w:szCs w:val="28"/>
-        </w:rPr>
-        <w:t>nhập hàng</w:t>
-      </w:r>
+      <w:proofErr w:type="spellEnd"/>
+      <w:r>
+        <w:rPr>
+          <w:b/>
+          <w:bCs/>
+          <w:sz w:val="28"/>
+          <w:szCs w:val="28"/>
+        </w:rPr>
+        <w:t xml:space="preserve"> </w:t>
+      </w:r>
+      <w:proofErr w:type="spellStart"/>
+      <w:r>
+        <w:rPr>
+          <w:b/>
+          <w:bCs/>
+          <w:sz w:val="28"/>
+          <w:szCs w:val="28"/>
+        </w:rPr>
+        <w:t>lý</w:t>
+      </w:r>
+      <w:proofErr w:type="spellEnd"/>
+      <w:r>
+        <w:rPr>
+          <w:b/>
+          <w:bCs/>
+          <w:sz w:val="28"/>
+          <w:szCs w:val="28"/>
+        </w:rPr>
+        <w:t xml:space="preserve"> </w:t>
+      </w:r>
+      <w:proofErr w:type="spellStart"/>
+      <w:r>
+        <w:rPr>
+          <w:b/>
+          <w:bCs/>
+          <w:sz w:val="28"/>
+          <w:szCs w:val="28"/>
+        </w:rPr>
+        <w:t>nhập</w:t>
+      </w:r>
+      <w:proofErr w:type="spellEnd"/>
+      <w:r>
+        <w:rPr>
+          <w:b/>
+          <w:bCs/>
+          <w:sz w:val="28"/>
+          <w:szCs w:val="28"/>
+        </w:rPr>
+        <w:t xml:space="preserve"> </w:t>
+      </w:r>
+      <w:proofErr w:type="spellStart"/>
+      <w:r>
+        <w:rPr>
+          <w:b/>
+          <w:bCs/>
+          <w:sz w:val="28"/>
+          <w:szCs w:val="28"/>
+        </w:rPr>
+        <w:t>hàng</w:t>
+      </w:r>
+      <w:proofErr w:type="spellEnd"/>
     </w:p>
     <w:p>
       <w:pPr>
@@ -638,24 +1880,217 @@
           <w:szCs w:val="28"/>
         </w:rPr>
       </w:pPr>
-      <w:r>
-        <w:rPr>
-          <w:b/>
-          <w:bCs/>
-          <w:sz w:val="28"/>
-          <w:szCs w:val="28"/>
-        </w:rPr>
-        <w:t xml:space="preserve">Biều đồ luồng dữ liệu chức năng Quản lý </w:t>
-      </w:r>
-      <w:r>
-        <w:rPr>
-          <w:b/>
-          <w:bCs/>
-          <w:sz w:val="28"/>
-          <w:szCs w:val="28"/>
-        </w:rPr>
-        <w:t>thống kê</w:t>
-      </w:r>
+      <w:proofErr w:type="spellStart"/>
+      <w:r>
+        <w:rPr>
+          <w:b/>
+          <w:bCs/>
+          <w:sz w:val="28"/>
+          <w:szCs w:val="28"/>
+        </w:rPr>
+        <w:t>Biều</w:t>
+      </w:r>
+      <w:proofErr w:type="spellEnd"/>
+      <w:r>
+        <w:rPr>
+          <w:b/>
+          <w:bCs/>
+          <w:sz w:val="28"/>
+          <w:szCs w:val="28"/>
+        </w:rPr>
+        <w:t xml:space="preserve"> </w:t>
+      </w:r>
+      <w:proofErr w:type="spellStart"/>
+      <w:r>
+        <w:rPr>
+          <w:b/>
+          <w:bCs/>
+          <w:sz w:val="28"/>
+          <w:szCs w:val="28"/>
+        </w:rPr>
+        <w:t>đồ</w:t>
+      </w:r>
+      <w:proofErr w:type="spellEnd"/>
+      <w:r>
+        <w:rPr>
+          <w:b/>
+          <w:bCs/>
+          <w:sz w:val="28"/>
+          <w:szCs w:val="28"/>
+        </w:rPr>
+        <w:t xml:space="preserve"> </w:t>
+      </w:r>
+      <w:proofErr w:type="spellStart"/>
+      <w:r>
+        <w:rPr>
+          <w:b/>
+          <w:bCs/>
+          <w:sz w:val="28"/>
+          <w:szCs w:val="28"/>
+        </w:rPr>
+        <w:t>luồng</w:t>
+      </w:r>
+      <w:proofErr w:type="spellEnd"/>
+      <w:r>
+        <w:rPr>
+          <w:b/>
+          <w:bCs/>
+          <w:sz w:val="28"/>
+          <w:szCs w:val="28"/>
+        </w:rPr>
+        <w:t xml:space="preserve"> </w:t>
+      </w:r>
+      <w:proofErr w:type="spellStart"/>
+      <w:r>
+        <w:rPr>
+          <w:b/>
+          <w:bCs/>
+          <w:sz w:val="28"/>
+          <w:szCs w:val="28"/>
+        </w:rPr>
+        <w:t>dữ</w:t>
+      </w:r>
+      <w:proofErr w:type="spellEnd"/>
+      <w:r>
+        <w:rPr>
+          <w:b/>
+          <w:bCs/>
+          <w:sz w:val="28"/>
+          <w:szCs w:val="28"/>
+        </w:rPr>
+        <w:t xml:space="preserve"> </w:t>
+      </w:r>
+      <w:proofErr w:type="spellStart"/>
+      <w:r>
+        <w:rPr>
+          <w:b/>
+          <w:bCs/>
+          <w:sz w:val="28"/>
+          <w:szCs w:val="28"/>
+        </w:rPr>
+        <w:t>liệu</w:t>
+      </w:r>
+      <w:proofErr w:type="spellEnd"/>
+      <w:r>
+        <w:rPr>
+          <w:b/>
+          <w:bCs/>
+          <w:sz w:val="28"/>
+          <w:szCs w:val="28"/>
+        </w:rPr>
+        <w:t xml:space="preserve"> </w:t>
+      </w:r>
+      <w:proofErr w:type="spellStart"/>
+      <w:r>
+        <w:rPr>
+          <w:b/>
+          <w:bCs/>
+          <w:sz w:val="28"/>
+          <w:szCs w:val="28"/>
+        </w:rPr>
+        <w:t>chức</w:t>
+      </w:r>
+      <w:proofErr w:type="spellEnd"/>
+      <w:r>
+        <w:rPr>
+          <w:b/>
+          <w:bCs/>
+          <w:sz w:val="28"/>
+          <w:szCs w:val="28"/>
+        </w:rPr>
+        <w:t xml:space="preserve"> </w:t>
+      </w:r>
+      <w:proofErr w:type="spellStart"/>
+      <w:r>
+        <w:rPr>
+          <w:b/>
+          <w:bCs/>
+          <w:sz w:val="28"/>
+          <w:szCs w:val="28"/>
+        </w:rPr>
+        <w:t>năng</w:t>
+      </w:r>
+      <w:proofErr w:type="spellEnd"/>
+      <w:r>
+        <w:rPr>
+          <w:b/>
+          <w:bCs/>
+          <w:sz w:val="28"/>
+          <w:szCs w:val="28"/>
+        </w:rPr>
+        <w:t xml:space="preserve"> </w:t>
+      </w:r>
+      <w:proofErr w:type="spellStart"/>
+      <w:r>
+        <w:rPr>
+          <w:b/>
+          <w:bCs/>
+          <w:sz w:val="28"/>
+          <w:szCs w:val="28"/>
+        </w:rPr>
+        <w:t>Quản</w:t>
+      </w:r>
+      <w:proofErr w:type="spellEnd"/>
+      <w:r>
+        <w:rPr>
+          <w:b/>
+          <w:bCs/>
+          <w:sz w:val="28"/>
+          <w:szCs w:val="28"/>
+        </w:rPr>
+        <w:t xml:space="preserve"> </w:t>
+      </w:r>
+      <w:proofErr w:type="spellStart"/>
+      <w:r>
+        <w:rPr>
+          <w:b/>
+          <w:bCs/>
+          <w:sz w:val="28"/>
+          <w:szCs w:val="28"/>
+        </w:rPr>
+        <w:t>lý</w:t>
+      </w:r>
+      <w:proofErr w:type="spellEnd"/>
+      <w:r>
+        <w:rPr>
+          <w:b/>
+          <w:bCs/>
+          <w:sz w:val="28"/>
+          <w:szCs w:val="28"/>
+        </w:rPr>
+        <w:t xml:space="preserve"> </w:t>
+      </w:r>
+      <w:proofErr w:type="spellStart"/>
+      <w:r>
+        <w:rPr>
+          <w:b/>
+          <w:bCs/>
+          <w:sz w:val="28"/>
+          <w:szCs w:val="28"/>
+        </w:rPr>
+        <w:t>thống</w:t>
+      </w:r>
+      <w:proofErr w:type="spellEnd"/>
+      <w:r>
+        <w:rPr>
+          <w:b/>
+          <w:bCs/>
+          <w:sz w:val="28"/>
+          <w:szCs w:val="28"/>
+        </w:rPr>
+        <w:t xml:space="preserve"> </w:t>
+      </w:r>
+      <w:proofErr w:type="spellStart"/>
+      <w:r>
+        <w:rPr>
+          <w:b/>
+          <w:bCs/>
+          <w:sz w:val="28"/>
+          <w:szCs w:val="28"/>
+        </w:rPr>
+        <w:t>kê</w:t>
+      </w:r>
+      <w:proofErr w:type="spellEnd"/>
     </w:p>
     <w:p>
       <w:pPr>

--- a/DFD/Sơ đồ DFD mức 1.docx
+++ b/DFD/Sơ đồ DFD mức 1.docx
@@ -363,10 +363,10 @@
           <w:noProof/>
         </w:rPr>
         <w:drawing>
-          <wp:inline distT="0" distB="0" distL="0" distR="0" wp14:anchorId="185992E8" wp14:editId="04DE3801">
-            <wp:extent cx="6069087" cy="3626498"/>
-            <wp:effectExtent l="0" t="0" r="8255" b="0"/>
-            <wp:docPr id="7" name="Hình ảnh 7"/>
+          <wp:inline distT="0" distB="0" distL="0" distR="0" wp14:anchorId="107D4E00" wp14:editId="422FED3A">
+            <wp:extent cx="5179012" cy="3004457"/>
+            <wp:effectExtent l="0" t="0" r="3175" b="5715"/>
+            <wp:docPr id="8" name="Hình ảnh 8"/>
             <wp:cNvGraphicFramePr>
               <a:graphicFrameLocks xmlns:a="http://schemas.openxmlformats.org/drawingml/2006/main" noChangeAspect="1"/>
             </wp:cNvGraphicFramePr>
@@ -379,13 +379,13 @@
                   </pic:nvPicPr>
                   <pic:blipFill rotWithShape="1">
                     <a:blip r:embed="rId4"/>
-                    <a:srcRect l="21245" t="26793" r="27782" b="19059"/>
+                    <a:srcRect l="14339" t="31518" r="34054" b="15257"/>
                     <a:stretch/>
                   </pic:blipFill>
                   <pic:spPr bwMode="auto">
                     <a:xfrm>
                       <a:off x="0" y="0"/>
-                      <a:ext cx="6101329" cy="3645764"/>
+                      <a:ext cx="5188137" cy="3009751"/>
                     </a:xfrm>
                     <a:prstGeom prst="rect">
                       <a:avLst/>
@@ -653,10 +653,10 @@
           <w:noProof/>
         </w:rPr>
         <w:drawing>
-          <wp:inline distT="0" distB="0" distL="0" distR="0" wp14:anchorId="6AE1E00A" wp14:editId="1E4D019A">
-            <wp:extent cx="5094514" cy="2959767"/>
-            <wp:effectExtent l="0" t="0" r="0" b="0"/>
-            <wp:docPr id="9" name="Hình ảnh 9"/>
+          <wp:inline distT="0" distB="0" distL="0" distR="0" wp14:anchorId="0892F938" wp14:editId="73D62276">
+            <wp:extent cx="5374690" cy="3116425"/>
+            <wp:effectExtent l="0" t="0" r="0" b="8255"/>
+            <wp:docPr id="2" name="Hình ảnh 2"/>
             <wp:cNvGraphicFramePr>
               <a:graphicFrameLocks xmlns:a="http://schemas.openxmlformats.org/drawingml/2006/main" noChangeAspect="1"/>
             </wp:cNvGraphicFramePr>
@@ -669,13 +669,13 @@
                   </pic:nvPicPr>
                   <pic:blipFill rotWithShape="1">
                     <a:blip r:embed="rId5"/>
-                    <a:srcRect l="16432" t="27536" r="31865" b="19062"/>
+                    <a:srcRect l="16748" t="31629" r="31967" b="15506"/>
                     <a:stretch/>
                   </pic:blipFill>
                   <pic:spPr bwMode="auto">
                     <a:xfrm>
                       <a:off x="0" y="0"/>
-                      <a:ext cx="5139539" cy="2985925"/>
+                      <a:ext cx="5397312" cy="3129542"/>
                     </a:xfrm>
                     <a:prstGeom prst="rect">
                       <a:avLst/>
@@ -2296,6 +2296,7 @@
     <w:lsdException w:name="HTML Sample" w:semiHidden="1" w:unhideWhenUsed="1"/>
     <w:lsdException w:name="HTML Typewriter" w:semiHidden="1" w:unhideWhenUsed="1"/>
     <w:lsdException w:name="HTML Variable" w:semiHidden="1" w:unhideWhenUsed="1"/>
+    <w:lsdException w:name="Normal Table" w:semiHidden="1" w:unhideWhenUsed="1"/>
     <w:lsdException w:name="annotation subject" w:semiHidden="1" w:unhideWhenUsed="1"/>
     <w:lsdException w:name="No List" w:semiHidden="1" w:unhideWhenUsed="1"/>
     <w:lsdException w:name="Outline List 1" w:semiHidden="1" w:unhideWhenUsed="1"/>
@@ -2338,8 +2339,11 @@
     <w:lsdException w:name="Table Contemporary" w:semiHidden="1" w:unhideWhenUsed="1"/>
     <w:lsdException w:name="Table Elegant" w:semiHidden="1" w:unhideWhenUsed="1"/>
     <w:lsdException w:name="Table Professional" w:semiHidden="1" w:unhideWhenUsed="1"/>
+    <w:lsdException w:name="Table Subtle 1" w:semiHidden="1" w:unhideWhenUsed="1"/>
     <w:lsdException w:name="Table Subtle 2" w:semiHidden="1" w:unhideWhenUsed="1"/>
     <w:lsdException w:name="Table Web 1" w:semiHidden="1" w:unhideWhenUsed="1"/>
+    <w:lsdException w:name="Table Web 2" w:semiHidden="1" w:unhideWhenUsed="1"/>
+    <w:lsdException w:name="Table Web 3" w:semiHidden="1" w:unhideWhenUsed="1"/>
     <w:lsdException w:name="Balloon Text" w:semiHidden="1" w:unhideWhenUsed="1"/>
     <w:lsdException w:name="Table Grid" w:uiPriority="39"/>
     <w:lsdException w:name="Table Theme" w:semiHidden="1" w:unhideWhenUsed="1"/>

--- a/DFD/Sơ đồ DFD mức 1.docx
+++ b/DFD/Sơ đồ DFD mức 1.docx
@@ -72,10 +72,10 @@
           <w:szCs w:val="28"/>
         </w:rPr>
         <w:drawing>
-          <wp:inline distT="0" distB="0" distL="0" distR="0" wp14:anchorId="2B1FEE46" wp14:editId="6ED0A827">
-            <wp:extent cx="6614795" cy="4876800"/>
-            <wp:effectExtent l="0" t="0" r="0" b="0"/>
-            <wp:docPr id="7" name="Picture 7"/>
+          <wp:inline distT="0" distB="0" distL="0" distR="0" wp14:anchorId="173A83E7" wp14:editId="459262BA">
+            <wp:extent cx="6614795" cy="5937955"/>
+            <wp:effectExtent l="0" t="0" r="0" b="5715"/>
+            <wp:docPr id="2" name="Picture 2"/>
             <wp:cNvGraphicFramePr>
               <a:graphicFrameLocks xmlns:a="http://schemas.openxmlformats.org/drawingml/2006/main" noChangeAspect="1"/>
             </wp:cNvGraphicFramePr>
@@ -83,7 +83,7 @@
               <a:graphicData uri="http://schemas.openxmlformats.org/drawingml/2006/picture">
                 <pic:pic xmlns:pic="http://schemas.openxmlformats.org/drawingml/2006/picture">
                   <pic:nvPicPr>
-                    <pic:cNvPr id="7" name="DFDmuc1.1.png"/>
+                    <pic:cNvPr id="2" name="DFDmuc1.1.png"/>
                     <pic:cNvPicPr/>
                   </pic:nvPicPr>
                   <pic:blipFill>
@@ -101,7 +101,7 @@
                   <pic:spPr>
                     <a:xfrm>
                       <a:off x="0" y="0"/>
-                      <a:ext cx="6626626" cy="4885522"/>
+                      <a:ext cx="6624720" cy="5946864"/>
                     </a:xfrm>
                     <a:prstGeom prst="rect">
                       <a:avLst/>
@@ -267,10 +267,10 @@
         </w:rPr>
         <w:lastRenderedPageBreak/>
         <w:drawing>
-          <wp:inline distT="0" distB="0" distL="0" distR="0" wp14:anchorId="70F6B82C" wp14:editId="73FA043D">
-            <wp:extent cx="6806615" cy="5937956"/>
-            <wp:effectExtent l="0" t="0" r="0" b="5715"/>
-            <wp:docPr id="10" name="Picture 10"/>
+          <wp:inline distT="0" distB="0" distL="0" distR="0" wp14:anchorId="7CC8270B" wp14:editId="0F6B206D">
+            <wp:extent cx="6558844" cy="6197600"/>
+            <wp:effectExtent l="0" t="0" r="0" b="0"/>
+            <wp:docPr id="5" name="Picture 5"/>
             <wp:cNvGraphicFramePr>
               <a:graphicFrameLocks xmlns:a="http://schemas.openxmlformats.org/drawingml/2006/main" noChangeAspect="1"/>
             </wp:cNvGraphicFramePr>
@@ -278,7 +278,7 @@
               <a:graphicData uri="http://schemas.openxmlformats.org/drawingml/2006/picture">
                 <pic:pic xmlns:pic="http://schemas.openxmlformats.org/drawingml/2006/picture">
                   <pic:nvPicPr>
-                    <pic:cNvPr id="10" name="DFDmuc1.3.png"/>
+                    <pic:cNvPr id="5" name="DFDmuc1.3.png"/>
                     <pic:cNvPicPr/>
                   </pic:nvPicPr>
                   <pic:blipFill>
@@ -296,7 +296,7 @@
                   <pic:spPr>
                     <a:xfrm>
                       <a:off x="0" y="0"/>
-                      <a:ext cx="6820510" cy="5950078"/>
+                      <a:ext cx="6565953" cy="6204317"/>
                     </a:xfrm>
                     <a:prstGeom prst="rect">
                       <a:avLst/>

--- a/DFD/Sơ đồ DFD mức 1.docx
+++ b/DFD/Sơ đồ DFD mức 1.docx
@@ -72,10 +72,10 @@
           <w:szCs w:val="28"/>
         </w:rPr>
         <w:drawing>
-          <wp:inline distT="0" distB="0" distL="0" distR="0" wp14:anchorId="173A83E7" wp14:editId="459262BA">
-            <wp:extent cx="6614795" cy="5937955"/>
-            <wp:effectExtent l="0" t="0" r="0" b="5715"/>
-            <wp:docPr id="2" name="Picture 2"/>
+          <wp:inline distT="0" distB="0" distL="0" distR="0" wp14:anchorId="67EA55BD" wp14:editId="255DE32E">
+            <wp:extent cx="6570133" cy="6558280"/>
+            <wp:effectExtent l="0" t="0" r="2540" b="0"/>
+            <wp:docPr id="7" name="Picture 7"/>
             <wp:cNvGraphicFramePr>
               <a:graphicFrameLocks xmlns:a="http://schemas.openxmlformats.org/drawingml/2006/main" noChangeAspect="1"/>
             </wp:cNvGraphicFramePr>
@@ -83,7 +83,7 @@
               <a:graphicData uri="http://schemas.openxmlformats.org/drawingml/2006/picture">
                 <pic:pic xmlns:pic="http://schemas.openxmlformats.org/drawingml/2006/picture">
                   <pic:nvPicPr>
-                    <pic:cNvPr id="2" name="DFDmuc1.1.png"/>
+                    <pic:cNvPr id="7" name="DFDmuc1.1.png"/>
                     <pic:cNvPicPr/>
                   </pic:nvPicPr>
                   <pic:blipFill>
@@ -101,7 +101,7 @@
                   <pic:spPr>
                     <a:xfrm>
                       <a:off x="0" y="0"/>
-                      <a:ext cx="6624720" cy="5946864"/>
+                      <a:ext cx="6574793" cy="6562932"/>
                     </a:xfrm>
                     <a:prstGeom prst="rect">
                       <a:avLst/>
@@ -256,7 +256,6 @@
           <w:szCs w:val="28"/>
         </w:rPr>
       </w:pPr>
-      <w:bookmarkStart w:id="0" w:name="_GoBack"/>
       <w:r>
         <w:rPr>
           <w:b/>
@@ -267,10 +266,10 @@
         </w:rPr>
         <w:lastRenderedPageBreak/>
         <w:drawing>
-          <wp:inline distT="0" distB="0" distL="0" distR="0" wp14:anchorId="7CC8270B" wp14:editId="0F6B206D">
-            <wp:extent cx="6558844" cy="6197600"/>
+          <wp:inline distT="0" distB="0" distL="0" distR="0" wp14:anchorId="75631E3F" wp14:editId="7E2B7AF2">
+            <wp:extent cx="6558844" cy="5643880"/>
             <wp:effectExtent l="0" t="0" r="0" b="0"/>
-            <wp:docPr id="5" name="Picture 5"/>
+            <wp:docPr id="8" name="Picture 8"/>
             <wp:cNvGraphicFramePr>
               <a:graphicFrameLocks xmlns:a="http://schemas.openxmlformats.org/drawingml/2006/main" noChangeAspect="1"/>
             </wp:cNvGraphicFramePr>
@@ -278,7 +277,7 @@
               <a:graphicData uri="http://schemas.openxmlformats.org/drawingml/2006/picture">
                 <pic:pic xmlns:pic="http://schemas.openxmlformats.org/drawingml/2006/picture">
                   <pic:nvPicPr>
-                    <pic:cNvPr id="5" name="DFDmuc1.3.png"/>
+                    <pic:cNvPr id="8" name="DFDmuc1.3.png"/>
                     <pic:cNvPicPr/>
                   </pic:nvPicPr>
                   <pic:blipFill>
@@ -296,7 +295,7 @@
                   <pic:spPr>
                     <a:xfrm>
                       <a:off x="0" y="0"/>
-                      <a:ext cx="6565953" cy="6204317"/>
+                      <a:ext cx="6565003" cy="5649180"/>
                     </a:xfrm>
                     <a:prstGeom prst="rect">
                       <a:avLst/>
@@ -308,7 +307,6 @@
           </wp:inline>
         </w:drawing>
       </w:r>
-      <w:bookmarkEnd w:id="0"/>
     </w:p>
     <w:p>
       <w:pPr>
@@ -438,6 +436,86 @@
           <w:szCs w:val="28"/>
         </w:rPr>
       </w:pPr>
+      <w:r>
+        <w:rPr>
+          <w:b/>
+          <w:bCs/>
+          <w:sz w:val="28"/>
+          <w:szCs w:val="28"/>
+        </w:rPr>
+        <w:t xml:space="preserve">Biều đồ luồng dữ liệu chức năng </w:t>
+      </w:r>
+      <w:r>
+        <w:rPr>
+          <w:b/>
+          <w:bCs/>
+          <w:sz w:val="28"/>
+          <w:szCs w:val="28"/>
+        </w:rPr>
+        <w:t>Quản lý chương trình khuyến mãi</w:t>
+      </w:r>
+    </w:p>
+    <w:p>
+      <w:pPr>
+        <w:ind w:left="-284"/>
+        <w:rPr>
+          <w:b/>
+          <w:bCs/>
+          <w:sz w:val="28"/>
+          <w:szCs w:val="28"/>
+        </w:rPr>
+      </w:pPr>
+      <w:r>
+        <w:rPr>
+          <w:b/>
+          <w:bCs/>
+          <w:noProof/>
+          <w:sz w:val="28"/>
+          <w:szCs w:val="28"/>
+        </w:rPr>
+        <w:lastRenderedPageBreak/>
+        <w:drawing>
+          <wp:inline distT="0" distB="0" distL="0" distR="0" wp14:anchorId="11A9C66E" wp14:editId="30B09A7E">
+            <wp:extent cx="6637655" cy="5723467"/>
+            <wp:effectExtent l="0" t="0" r="0" b="0"/>
+            <wp:docPr id="9" name="Picture 9"/>
+            <wp:cNvGraphicFramePr>
+              <a:graphicFrameLocks xmlns:a="http://schemas.openxmlformats.org/drawingml/2006/main" noChangeAspect="1"/>
+            </wp:cNvGraphicFramePr>
+            <a:graphic xmlns:a="http://schemas.openxmlformats.org/drawingml/2006/main">
+              <a:graphicData uri="http://schemas.openxmlformats.org/drawingml/2006/picture">
+                <pic:pic xmlns:pic="http://schemas.openxmlformats.org/drawingml/2006/picture">
+                  <pic:nvPicPr>
+                    <pic:cNvPr id="9" name="DFDmuc1.5.png"/>
+                    <pic:cNvPicPr/>
+                  </pic:nvPicPr>
+                  <pic:blipFill>
+                    <a:blip r:embed="rId8">
+                      <a:extLst>
+                        <a:ext uri="{28A0092B-C50C-407E-A947-70E740481C1C}">
+                          <a14:useLocalDpi xmlns:a14="http://schemas.microsoft.com/office/drawing/2010/main" val="0"/>
+                        </a:ext>
+                      </a:extLst>
+                    </a:blip>
+                    <a:stretch>
+                      <a:fillRect/>
+                    </a:stretch>
+                  </pic:blipFill>
+                  <pic:spPr>
+                    <a:xfrm>
+                      <a:off x="0" y="0"/>
+                      <a:ext cx="6647072" cy="5731587"/>
+                    </a:xfrm>
+                    <a:prstGeom prst="rect">
+                      <a:avLst/>
+                    </a:prstGeom>
+                  </pic:spPr>
+                </pic:pic>
+              </a:graphicData>
+            </a:graphic>
+          </wp:inline>
+        </w:drawing>
+      </w:r>
     </w:p>
     <w:p>
       <w:pPr>
@@ -518,7 +596,7 @@
                     <pic:cNvPicPr/>
                   </pic:nvPicPr>
                   <pic:blipFill rotWithShape="1">
-                    <a:blip r:embed="rId8"/>
+                    <a:blip r:embed="rId9"/>
                     <a:srcRect l="25641" t="26439" r="39744" b="20456"/>
                     <a:stretch/>
                   </pic:blipFill>
@@ -574,6 +652,99 @@
           <w:sz w:val="28"/>
           <w:szCs w:val="28"/>
         </w:rPr>
+        <w:t xml:space="preserve">Biều đồ luồng dữ liệu chức năng </w:t>
+      </w:r>
+      <w:r>
+        <w:rPr>
+          <w:b/>
+          <w:bCs/>
+          <w:sz w:val="28"/>
+          <w:szCs w:val="28"/>
+        </w:rPr>
+        <w:t>Quản lý nhà cung cấp</w:t>
+      </w:r>
+    </w:p>
+    <w:p>
+      <w:pPr>
+        <w:ind w:left="-284"/>
+        <w:rPr>
+          <w:b/>
+          <w:bCs/>
+          <w:sz w:val="28"/>
+          <w:szCs w:val="28"/>
+        </w:rPr>
+      </w:pPr>
+      <w:bookmarkStart w:id="0" w:name="_GoBack"/>
+      <w:r>
+        <w:rPr>
+          <w:b/>
+          <w:bCs/>
+          <w:noProof/>
+          <w:sz w:val="28"/>
+          <w:szCs w:val="28"/>
+        </w:rPr>
+        <w:lastRenderedPageBreak/>
+        <w:drawing>
+          <wp:inline distT="0" distB="0" distL="0" distR="0" wp14:anchorId="190358DD" wp14:editId="2E162ACD">
+            <wp:extent cx="6546850" cy="6773333"/>
+            <wp:effectExtent l="0" t="0" r="6350" b="8890"/>
+            <wp:docPr id="10" name="Picture 10"/>
+            <wp:cNvGraphicFramePr>
+              <a:graphicFrameLocks xmlns:a="http://schemas.openxmlformats.org/drawingml/2006/main" noChangeAspect="1"/>
+            </wp:cNvGraphicFramePr>
+            <a:graphic xmlns:a="http://schemas.openxmlformats.org/drawingml/2006/main">
+              <a:graphicData uri="http://schemas.openxmlformats.org/drawingml/2006/picture">
+                <pic:pic xmlns:pic="http://schemas.openxmlformats.org/drawingml/2006/picture">
+                  <pic:nvPicPr>
+                    <pic:cNvPr id="10" name="DFDmuc1.8.png"/>
+                    <pic:cNvPicPr/>
+                  </pic:nvPicPr>
+                  <pic:blipFill>
+                    <a:blip r:embed="rId10">
+                      <a:extLst>
+                        <a:ext uri="{28A0092B-C50C-407E-A947-70E740481C1C}">
+                          <a14:useLocalDpi xmlns:a14="http://schemas.microsoft.com/office/drawing/2010/main" val="0"/>
+                        </a:ext>
+                      </a:extLst>
+                    </a:blip>
+                    <a:stretch>
+                      <a:fillRect/>
+                    </a:stretch>
+                  </pic:blipFill>
+                  <pic:spPr>
+                    <a:xfrm>
+                      <a:off x="0" y="0"/>
+                      <a:ext cx="6567232" cy="6794420"/>
+                    </a:xfrm>
+                    <a:prstGeom prst="rect">
+                      <a:avLst/>
+                    </a:prstGeom>
+                  </pic:spPr>
+                </pic:pic>
+              </a:graphicData>
+            </a:graphic>
+          </wp:inline>
+        </w:drawing>
+      </w:r>
+      <w:bookmarkEnd w:id="0"/>
+    </w:p>
+    <w:p>
+      <w:pPr>
+        <w:ind w:left="-284"/>
+        <w:rPr>
+          <w:b/>
+          <w:bCs/>
+          <w:sz w:val="28"/>
+          <w:szCs w:val="28"/>
+        </w:rPr>
+      </w:pPr>
+      <w:r>
+        <w:rPr>
+          <w:b/>
+          <w:bCs/>
+          <w:sz w:val="28"/>
+          <w:szCs w:val="28"/>
+        </w:rPr>
         <w:t xml:space="preserve">Biều đồ luồng dữ liệu chức năng Quản lý </w:t>
       </w:r>
       <w:r>
@@ -629,7 +800,7 @@
                     <pic:cNvPicPr/>
                   </pic:nvPicPr>
                   <pic:blipFill rotWithShape="1">
-                    <a:blip r:embed="rId9"/>
+                    <a:blip r:embed="rId11"/>
                     <a:srcRect l="26923" t="29630" r="33590" b="22963"/>
                     <a:stretch/>
                   </pic:blipFill>

--- a/DFD/Sơ đồ DFD mức 1.docx
+++ b/DFD/Sơ đồ DFD mức 1.docx
@@ -543,6 +543,97 @@
           <w:sz w:val="28"/>
           <w:szCs w:val="28"/>
         </w:rPr>
+        <w:t>Quản lý sản phẩm</w:t>
+      </w:r>
+    </w:p>
+    <w:p>
+      <w:pPr>
+        <w:ind w:left="-284"/>
+        <w:rPr>
+          <w:b/>
+          <w:bCs/>
+          <w:sz w:val="28"/>
+          <w:szCs w:val="28"/>
+        </w:rPr>
+      </w:pPr>
+      <w:r>
+        <w:rPr>
+          <w:b/>
+          <w:bCs/>
+          <w:noProof/>
+          <w:sz w:val="28"/>
+          <w:szCs w:val="28"/>
+        </w:rPr>
+        <w:lastRenderedPageBreak/>
+        <w:drawing>
+          <wp:inline distT="0" distB="0" distL="0" distR="0" wp14:anchorId="6550CC24" wp14:editId="6D1FAC8D">
+            <wp:extent cx="6705600" cy="5591175"/>
+            <wp:effectExtent l="0" t="0" r="0" b="9525"/>
+            <wp:docPr id="2" name="Picture 2"/>
+            <wp:cNvGraphicFramePr>
+              <a:graphicFrameLocks xmlns:a="http://schemas.openxmlformats.org/drawingml/2006/main" noChangeAspect="1"/>
+            </wp:cNvGraphicFramePr>
+            <a:graphic xmlns:a="http://schemas.openxmlformats.org/drawingml/2006/main">
+              <a:graphicData uri="http://schemas.openxmlformats.org/drawingml/2006/picture">
+                <pic:pic xmlns:pic="http://schemas.openxmlformats.org/drawingml/2006/picture">
+                  <pic:nvPicPr>
+                    <pic:cNvPr id="2" name="DFDmuc1.6.png"/>
+                    <pic:cNvPicPr/>
+                  </pic:nvPicPr>
+                  <pic:blipFill>
+                    <a:blip r:embed="rId9">
+                      <a:extLst>
+                        <a:ext uri="{28A0092B-C50C-407E-A947-70E740481C1C}">
+                          <a14:useLocalDpi xmlns:a14="http://schemas.microsoft.com/office/drawing/2010/main" val="0"/>
+                        </a:ext>
+                      </a:extLst>
+                    </a:blip>
+                    <a:stretch>
+                      <a:fillRect/>
+                    </a:stretch>
+                  </pic:blipFill>
+                  <pic:spPr>
+                    <a:xfrm>
+                      <a:off x="0" y="0"/>
+                      <a:ext cx="6705600" cy="5591175"/>
+                    </a:xfrm>
+                    <a:prstGeom prst="rect">
+                      <a:avLst/>
+                    </a:prstGeom>
+                  </pic:spPr>
+                </pic:pic>
+              </a:graphicData>
+            </a:graphic>
+          </wp:inline>
+        </w:drawing>
+      </w:r>
+    </w:p>
+    <w:p>
+      <w:pPr>
+        <w:ind w:left="-284"/>
+        <w:rPr>
+          <w:b/>
+          <w:bCs/>
+          <w:sz w:val="28"/>
+          <w:szCs w:val="28"/>
+        </w:rPr>
+      </w:pPr>
+      <w:r>
+        <w:rPr>
+          <w:b/>
+          <w:bCs/>
+          <w:sz w:val="28"/>
+          <w:szCs w:val="28"/>
+        </w:rPr>
+        <w:t xml:space="preserve">Biều đồ luồng dữ liệu chức năng </w:t>
+      </w:r>
+      <w:r>
+        <w:rPr>
+          <w:b/>
+          <w:bCs/>
+          <w:sz w:val="28"/>
+          <w:szCs w:val="28"/>
+        </w:rPr>
         <w:t>Xử</w:t>
       </w:r>
       <w:r>
@@ -596,7 +687,7 @@
                     <pic:cNvPicPr/>
                   </pic:nvPicPr>
                   <pic:blipFill rotWithShape="1">
-                    <a:blip r:embed="rId9"/>
+                    <a:blip r:embed="rId10"/>
                     <a:srcRect l="25641" t="26439" r="39744" b="20456"/>
                     <a:stretch/>
                   </pic:blipFill>
@@ -674,7 +765,6 @@
           <w:szCs w:val="28"/>
         </w:rPr>
       </w:pPr>
-      <w:bookmarkStart w:id="0" w:name="_GoBack"/>
       <w:r>
         <w:rPr>
           <w:b/>
@@ -700,7 +790,7 @@
                     <pic:cNvPicPr/>
                   </pic:nvPicPr>
                   <pic:blipFill>
-                    <a:blip r:embed="rId10">
+                    <a:blip r:embed="rId11">
                       <a:extLst>
                         <a:ext uri="{28A0092B-C50C-407E-A947-70E740481C1C}">
                           <a14:useLocalDpi xmlns:a14="http://schemas.microsoft.com/office/drawing/2010/main" val="0"/>
@@ -726,6 +816,116 @@
           </wp:inline>
         </w:drawing>
       </w:r>
+    </w:p>
+    <w:p>
+      <w:pPr>
+        <w:ind w:left="-284"/>
+        <w:rPr>
+          <w:b/>
+          <w:bCs/>
+          <w:sz w:val="28"/>
+          <w:szCs w:val="28"/>
+        </w:rPr>
+      </w:pPr>
+      <w:r>
+        <w:rPr>
+          <w:b/>
+          <w:bCs/>
+          <w:sz w:val="28"/>
+          <w:szCs w:val="28"/>
+        </w:rPr>
+        <w:t xml:space="preserve">Biều đồ luồng dữ liệu chức năng Quản lý </w:t>
+      </w:r>
+      <w:r>
+        <w:rPr>
+          <w:b/>
+          <w:bCs/>
+          <w:sz w:val="28"/>
+          <w:szCs w:val="28"/>
+        </w:rPr>
+        <w:t>phiếu nhập</w:t>
+      </w:r>
+    </w:p>
+    <w:p>
+      <w:pPr>
+        <w:ind w:left="-284"/>
+        <w:rPr>
+          <w:b/>
+          <w:bCs/>
+          <w:sz w:val="28"/>
+          <w:szCs w:val="28"/>
+        </w:rPr>
+      </w:pPr>
+    </w:p>
+    <w:p>
+      <w:pPr>
+        <w:ind w:left="-284"/>
+        <w:rPr>
+          <w:b/>
+          <w:bCs/>
+          <w:sz w:val="28"/>
+          <w:szCs w:val="28"/>
+        </w:rPr>
+      </w:pPr>
+      <w:bookmarkStart w:id="0" w:name="_GoBack"/>
+      <w:r>
+        <w:rPr>
+          <w:b/>
+          <w:bCs/>
+          <w:noProof/>
+          <w:sz w:val="28"/>
+          <w:szCs w:val="28"/>
+        </w:rPr>
+        <w:lastRenderedPageBreak/>
+        <w:drawing>
+          <wp:inline distT="0" distB="0" distL="0" distR="0" wp14:anchorId="3DFCEC20" wp14:editId="7EFCDDA3">
+            <wp:extent cx="6523409" cy="5381625"/>
+            <wp:effectExtent l="0" t="0" r="0" b="0"/>
+            <wp:docPr id="11" name="Picture 11" descr="D:\HK1-Nam3\7.CNPM-Nhom8\DFD\DFDmuc1.9.png"/>
+            <wp:cNvGraphicFramePr>
+              <a:graphicFrameLocks xmlns:a="http://schemas.openxmlformats.org/drawingml/2006/main" noChangeAspect="1"/>
+            </wp:cNvGraphicFramePr>
+            <a:graphic xmlns:a="http://schemas.openxmlformats.org/drawingml/2006/main">
+              <a:graphicData uri="http://schemas.openxmlformats.org/drawingml/2006/picture">
+                <pic:pic xmlns:pic="http://schemas.openxmlformats.org/drawingml/2006/picture">
+                  <pic:nvPicPr>
+                    <pic:cNvPr id="0" name="Picture 1" descr="D:\HK1-Nam3\7.CNPM-Nhom8\DFD\DFDmuc1.9.png"/>
+                    <pic:cNvPicPr>
+                      <a:picLocks noChangeAspect="1" noChangeArrowheads="1"/>
+                    </pic:cNvPicPr>
+                  </pic:nvPicPr>
+                  <pic:blipFill>
+                    <a:blip r:embed="rId12">
+                      <a:extLst>
+                        <a:ext uri="{28A0092B-C50C-407E-A947-70E740481C1C}">
+                          <a14:useLocalDpi xmlns:a14="http://schemas.microsoft.com/office/drawing/2010/main" val="0"/>
+                        </a:ext>
+                      </a:extLst>
+                    </a:blip>
+                    <a:srcRect/>
+                    <a:stretch>
+                      <a:fillRect/>
+                    </a:stretch>
+                  </pic:blipFill>
+                  <pic:spPr bwMode="auto">
+                    <a:xfrm>
+                      <a:off x="0" y="0"/>
+                      <a:ext cx="6533925" cy="5390300"/>
+                    </a:xfrm>
+                    <a:prstGeom prst="rect">
+                      <a:avLst/>
+                    </a:prstGeom>
+                    <a:noFill/>
+                    <a:ln>
+                      <a:noFill/>
+                    </a:ln>
+                  </pic:spPr>
+                </pic:pic>
+              </a:graphicData>
+            </a:graphic>
+          </wp:inline>
+        </w:drawing>
+      </w:r>
       <w:bookmarkEnd w:id="0"/>
     </w:p>
     <w:p>
@@ -754,8 +954,110 @@
           <w:sz w:val="28"/>
           <w:szCs w:val="28"/>
         </w:rPr>
+        <w:t>hóa đơn</w:t>
+      </w:r>
+    </w:p>
+    <w:p>
+      <w:pPr>
+        <w:ind w:left="-284"/>
+        <w:rPr>
+          <w:b/>
+          <w:bCs/>
+          <w:sz w:val="28"/>
+          <w:szCs w:val="28"/>
+        </w:rPr>
+      </w:pPr>
+      <w:r>
+        <w:rPr>
+          <w:b/>
+          <w:bCs/>
+          <w:noProof/>
+          <w:sz w:val="28"/>
+          <w:szCs w:val="28"/>
+        </w:rPr>
+        <w:lastRenderedPageBreak/>
+        <w:drawing>
+          <wp:inline distT="0" distB="0" distL="0" distR="0" wp14:anchorId="1EA7B230" wp14:editId="46473F42">
+            <wp:extent cx="6305550" cy="4705350"/>
+            <wp:effectExtent l="0" t="0" r="0" b="0"/>
+            <wp:docPr id="5" name="Picture 5"/>
+            <wp:cNvGraphicFramePr>
+              <a:graphicFrameLocks xmlns:a="http://schemas.openxmlformats.org/drawingml/2006/main" noChangeAspect="1"/>
+            </wp:cNvGraphicFramePr>
+            <a:graphic xmlns:a="http://schemas.openxmlformats.org/drawingml/2006/main">
+              <a:graphicData uri="http://schemas.openxmlformats.org/drawingml/2006/picture">
+                <pic:pic xmlns:pic="http://schemas.openxmlformats.org/drawingml/2006/picture">
+                  <pic:nvPicPr>
+                    <pic:cNvPr id="5" name="DFDmuc1.10.png"/>
+                    <pic:cNvPicPr/>
+                  </pic:nvPicPr>
+                  <pic:blipFill>
+                    <a:blip r:embed="rId13">
+                      <a:extLst>
+                        <a:ext uri="{28A0092B-C50C-407E-A947-70E740481C1C}">
+                          <a14:useLocalDpi xmlns:a14="http://schemas.microsoft.com/office/drawing/2010/main" val="0"/>
+                        </a:ext>
+                      </a:extLst>
+                    </a:blip>
+                    <a:stretch>
+                      <a:fillRect/>
+                    </a:stretch>
+                  </pic:blipFill>
+                  <pic:spPr>
+                    <a:xfrm>
+                      <a:off x="0" y="0"/>
+                      <a:ext cx="6305550" cy="4705350"/>
+                    </a:xfrm>
+                    <a:prstGeom prst="rect">
+                      <a:avLst/>
+                    </a:prstGeom>
+                  </pic:spPr>
+                </pic:pic>
+              </a:graphicData>
+            </a:graphic>
+          </wp:inline>
+        </w:drawing>
+      </w:r>
+    </w:p>
+    <w:p>
+      <w:pPr>
+        <w:ind w:left="-284"/>
+        <w:rPr>
+          <w:b/>
+          <w:bCs/>
+          <w:sz w:val="28"/>
+          <w:szCs w:val="28"/>
+        </w:rPr>
+      </w:pPr>
+      <w:r>
+        <w:rPr>
+          <w:b/>
+          <w:bCs/>
+          <w:sz w:val="28"/>
+          <w:szCs w:val="28"/>
+        </w:rPr>
+        <w:t xml:space="preserve">Biều đồ luồng dữ liệu chức năng Quản lý </w:t>
+      </w:r>
+      <w:r>
+        <w:rPr>
+          <w:b/>
+          <w:bCs/>
+          <w:sz w:val="28"/>
+          <w:szCs w:val="28"/>
+        </w:rPr>
         <w:t>thống kê</w:t>
       </w:r>
+    </w:p>
+    <w:p>
+      <w:pPr>
+        <w:ind w:left="-284"/>
+        <w:rPr>
+          <w:b/>
+          <w:bCs/>
+          <w:sz w:val="28"/>
+          <w:szCs w:val="28"/>
+        </w:rPr>
+      </w:pPr>
     </w:p>
     <w:p>
       <w:pPr>
@@ -800,7 +1102,7 @@
                     <pic:cNvPicPr/>
                   </pic:nvPicPr>
                   <pic:blipFill rotWithShape="1">
-                    <a:blip r:embed="rId11"/>
+                    <a:blip r:embed="rId14"/>
                     <a:srcRect l="26923" t="29630" r="33590" b="22963"/>
                     <a:stretch/>
                   </pic:blipFill>
